--- a/DBMS/ASSIGNMENT 3.docx
+++ b/DBMS/ASSIGNMENT 3.docx
@@ -6,56 +6,141 @@
       <w:pPr>
         <w:jc w:val="center"/>
         <w:rPr>
+          <w:rFonts w:ascii="Times New Roman" w:hAnsi="Times New Roman" w:cs="Times New Roman"/>
           <w:sz w:val="52"/>
           <w:szCs w:val="52"/>
         </w:rPr>
       </w:pPr>
       <w:r>
         <w:rPr>
+          <w:rFonts w:ascii="Times New Roman" w:hAnsi="Times New Roman" w:cs="Times New Roman"/>
           <w:sz w:val="52"/>
           <w:szCs w:val="52"/>
         </w:rPr>
         <w:t>ASSIGNMENT 3</w:t>
       </w:r>
     </w:p>
-    <w:p/>
-    <w:p>
-      <w:r>
+    <w:p>
+      <w:pPr>
+        <w:rPr>
+          <w:rFonts w:ascii="Times New Roman" w:hAnsi="Times New Roman" w:cs="Times New Roman"/>
+        </w:rPr>
+      </w:pPr>
+    </w:p>
+    <w:p>
+      <w:pPr>
+        <w:rPr>
+          <w:rFonts w:ascii="Times New Roman" w:hAnsi="Times New Roman" w:cs="Times New Roman"/>
+        </w:rPr>
+      </w:pPr>
+      <w:r>
+        <w:rPr>
+          <w:rFonts w:ascii="Times New Roman" w:hAnsi="Times New Roman" w:cs="Times New Roman"/>
+        </w:rPr>
         <w:t>Name: Avishkaar Pawar</w:t>
       </w:r>
     </w:p>
     <w:p>
-      <w:r>
+      <w:pPr>
+        <w:rPr>
+          <w:rFonts w:ascii="Times New Roman" w:hAnsi="Times New Roman" w:cs="Times New Roman"/>
+        </w:rPr>
+      </w:pPr>
+      <w:r>
+        <w:rPr>
+          <w:rFonts w:ascii="Times New Roman" w:hAnsi="Times New Roman" w:cs="Times New Roman"/>
+        </w:rPr>
         <w:t>Semester : 4</w:t>
       </w:r>
       <w:r>
         <w:rPr>
+          <w:rFonts w:ascii="Times New Roman" w:hAnsi="Times New Roman" w:cs="Times New Roman"/>
           <w:vertAlign w:val="superscript"/>
         </w:rPr>
         <w:t>th</w:t>
       </w:r>
     </w:p>
     <w:p>
-      <w:r>
+      <w:pPr>
+        <w:rPr>
+          <w:rFonts w:ascii="Times New Roman" w:hAnsi="Times New Roman" w:cs="Times New Roman"/>
+        </w:rPr>
+      </w:pPr>
+      <w:r>
+        <w:rPr>
+          <w:rFonts w:ascii="Times New Roman" w:hAnsi="Times New Roman" w:cs="Times New Roman"/>
+        </w:rPr>
         <w:t>Course : B.Sc (H) Computer Science</w:t>
       </w:r>
     </w:p>
     <w:p>
-      <w:r>
+      <w:pPr>
+        <w:rPr>
+          <w:rFonts w:ascii="Times New Roman" w:hAnsi="Times New Roman" w:cs="Times New Roman"/>
+        </w:rPr>
+      </w:pPr>
+      <w:r>
+        <w:rPr>
+          <w:rFonts w:ascii="Times New Roman" w:hAnsi="Times New Roman" w:cs="Times New Roman"/>
+        </w:rPr>
         <w:t>Roll No : AD-1224</w:t>
       </w:r>
     </w:p>
     <w:p>
-      <w:r>
+      <w:pPr>
+        <w:rPr>
+          <w:rFonts w:ascii="Times New Roman" w:hAnsi="Times New Roman" w:cs="Times New Roman"/>
+        </w:rPr>
+      </w:pPr>
+      <w:r>
+        <w:rPr>
+          <w:rFonts w:ascii="Times New Roman" w:hAnsi="Times New Roman" w:cs="Times New Roman"/>
+        </w:rPr>
         <w:t xml:space="preserve">Date-of-Submission : </w:t>
       </w:r>
       <w:r>
-        <w:t>05 March 2023</w:t>
-      </w:r>
-    </w:p>
-    <w:p/>
-    <w:p>
-      <w:r>
+        <w:rPr>
+          <w:rFonts w:ascii="Times New Roman" w:hAnsi="Times New Roman" w:cs="Times New Roman"/>
+        </w:rPr>
+        <w:t>0</w:t>
+      </w:r>
+      <w:r>
+        <w:rPr>
+          <w:rFonts w:ascii="Times New Roman" w:hAnsi="Times New Roman" w:cs="Times New Roman"/>
+        </w:rPr>
+        <w:t>7</w:t>
+      </w:r>
+      <w:r>
+        <w:rPr>
+          <w:rFonts w:ascii="Times New Roman" w:hAnsi="Times New Roman" w:cs="Times New Roman"/>
+        </w:rPr>
+        <w:t xml:space="preserve"> </w:t>
+      </w:r>
+      <w:r>
+        <w:rPr>
+          <w:rFonts w:ascii="Times New Roman" w:hAnsi="Times New Roman" w:cs="Times New Roman"/>
+        </w:rPr>
+        <w:t>April 6, 2023</w:t>
+      </w:r>
+    </w:p>
+    <w:p>
+      <w:pPr>
+        <w:rPr>
+          <w:rFonts w:ascii="Times New Roman" w:hAnsi="Times New Roman" w:cs="Times New Roman"/>
+        </w:rPr>
+      </w:pPr>
+    </w:p>
+    <w:p>
+      <w:pPr>
+        <w:rPr>
+          <w:rFonts w:ascii="Times New Roman" w:hAnsi="Times New Roman" w:cs="Times New Roman"/>
+        </w:rPr>
+      </w:pPr>
+      <w:r>
+        <w:rPr>
+          <w:rFonts w:ascii="Times New Roman" w:hAnsi="Times New Roman" w:cs="Times New Roman"/>
+          <w:noProof/>
+        </w:rPr>
         <w:drawing>
           <wp:inline distT="0" distB="0" distL="0" distR="0" wp14:anchorId="4532C380" wp14:editId="08150F70">
             <wp:extent cx="5943600" cy="4218305"/>
@@ -93,110 +178,205 @@
         </w:drawing>
       </w:r>
     </w:p>
-    <w:p/>
-    <w:p/>
-    <w:p/>
-    <w:p/>
-    <w:p>
-      <w:pPr>
-        <w:rPr>
-          <w:b/>
-          <w:bCs/>
-        </w:rPr>
-      </w:pPr>
-      <w:r>
-        <w:rPr>
-          <w:b/>
-          <w:bCs/>
-        </w:rPr>
+    <w:p>
+      <w:pPr>
+        <w:rPr>
+          <w:rFonts w:ascii="Times New Roman" w:hAnsi="Times New Roman" w:cs="Times New Roman"/>
+        </w:rPr>
+      </w:pPr>
+    </w:p>
+    <w:p>
+      <w:pPr>
+        <w:rPr>
+          <w:rFonts w:ascii="Times New Roman" w:hAnsi="Times New Roman" w:cs="Times New Roman"/>
+        </w:rPr>
+      </w:pPr>
+    </w:p>
+    <w:p>
+      <w:pPr>
+        <w:rPr>
+          <w:rFonts w:ascii="Times New Roman" w:hAnsi="Times New Roman" w:cs="Times New Roman"/>
+        </w:rPr>
+      </w:pPr>
+    </w:p>
+    <w:p>
+      <w:pPr>
+        <w:rPr>
+          <w:rFonts w:ascii="Times New Roman" w:hAnsi="Times New Roman" w:cs="Times New Roman"/>
+        </w:rPr>
+      </w:pPr>
+    </w:p>
+    <w:p>
+      <w:pPr>
+        <w:rPr>
+          <w:rFonts w:ascii="Times New Roman" w:hAnsi="Times New Roman" w:cs="Times New Roman"/>
+          <w:b/>
+          <w:bCs/>
+        </w:rPr>
+      </w:pPr>
+      <w:r>
+        <w:rPr>
+          <w:rFonts w:ascii="Times New Roman" w:hAnsi="Times New Roman" w:cs="Times New Roman"/>
+          <w:b/>
+          <w:bCs/>
+        </w:rPr>
+        <w:lastRenderedPageBreak/>
         <w:t>/* DDL COMMANDS */</w:t>
       </w:r>
     </w:p>
     <w:p>
       <w:pPr>
         <w:spacing w:line="240" w:lineRule="auto"/>
-      </w:pPr>
-      <w:r>
+        <w:rPr>
+          <w:rFonts w:ascii="Times New Roman" w:hAnsi="Times New Roman" w:cs="Times New Roman"/>
+        </w:rPr>
+      </w:pPr>
+      <w:r>
+        <w:rPr>
+          <w:rFonts w:ascii="Times New Roman" w:hAnsi="Times New Roman" w:cs="Times New Roman"/>
+        </w:rPr>
         <w:t>create database EMP_DEPT;</w:t>
       </w:r>
     </w:p>
     <w:p>
       <w:pPr>
         <w:spacing w:line="240" w:lineRule="auto"/>
-      </w:pPr>
-      <w:r>
+        <w:rPr>
+          <w:rFonts w:ascii="Times New Roman" w:hAnsi="Times New Roman" w:cs="Times New Roman"/>
+        </w:rPr>
+      </w:pPr>
+      <w:r>
+        <w:rPr>
+          <w:rFonts w:ascii="Times New Roman" w:hAnsi="Times New Roman" w:cs="Times New Roman"/>
+        </w:rPr>
         <w:t>use EMP_DEPT;</w:t>
       </w:r>
     </w:p>
-    <w:p/>
+    <w:p>
+      <w:pPr>
+        <w:rPr>
+          <w:rFonts w:ascii="Times New Roman" w:hAnsi="Times New Roman" w:cs="Times New Roman"/>
+        </w:rPr>
+      </w:pPr>
+    </w:p>
     <w:p>
       <w:pPr>
         <w:spacing w:after="0"/>
-      </w:pPr>
-      <w:r>
+        <w:rPr>
+          <w:rFonts w:ascii="Times New Roman" w:hAnsi="Times New Roman" w:cs="Times New Roman"/>
+        </w:rPr>
+      </w:pPr>
+      <w:r>
+        <w:rPr>
+          <w:rFonts w:ascii="Times New Roman" w:hAnsi="Times New Roman" w:cs="Times New Roman"/>
+        </w:rPr>
         <w:t>create table Department(</w:t>
       </w:r>
     </w:p>
     <w:p>
       <w:pPr>
         <w:spacing w:after="0"/>
-      </w:pPr>
-      <w:r>
+        <w:rPr>
+          <w:rFonts w:ascii="Times New Roman" w:hAnsi="Times New Roman" w:cs="Times New Roman"/>
+        </w:rPr>
+      </w:pPr>
+      <w:r>
+        <w:rPr>
+          <w:rFonts w:ascii="Times New Roman" w:hAnsi="Times New Roman" w:cs="Times New Roman"/>
+        </w:rPr>
         <w:t>Dno enum('10','20','30','40','50') NOT NULL PRIMARY KEY,</w:t>
       </w:r>
     </w:p>
     <w:p>
       <w:pPr>
         <w:spacing w:after="0"/>
-      </w:pPr>
-      <w:r>
+        <w:rPr>
+          <w:rFonts w:ascii="Times New Roman" w:hAnsi="Times New Roman" w:cs="Times New Roman"/>
+        </w:rPr>
+      </w:pPr>
+      <w:r>
+        <w:rPr>
+          <w:rFonts w:ascii="Times New Roman" w:hAnsi="Times New Roman" w:cs="Times New Roman"/>
+        </w:rPr>
         <w:t>DName varchar(50) DEFAULT NULL,</w:t>
       </w:r>
     </w:p>
     <w:p>
       <w:pPr>
         <w:spacing w:after="0"/>
-      </w:pPr>
-      <w:r>
+        <w:rPr>
+          <w:rFonts w:ascii="Times New Roman" w:hAnsi="Times New Roman" w:cs="Times New Roman"/>
+        </w:rPr>
+      </w:pPr>
+      <w:r>
+        <w:rPr>
+          <w:rFonts w:ascii="Times New Roman" w:hAnsi="Times New Roman" w:cs="Times New Roman"/>
+        </w:rPr>
         <w:t>Location varchar(50) Default "New Delhi"</w:t>
       </w:r>
     </w:p>
     <w:p>
       <w:pPr>
         <w:spacing w:after="0"/>
-      </w:pPr>
-      <w:r>
+        <w:rPr>
+          <w:rFonts w:ascii="Times New Roman" w:hAnsi="Times New Roman" w:cs="Times New Roman"/>
+        </w:rPr>
+      </w:pPr>
+      <w:r>
+        <w:rPr>
+          <w:rFonts w:ascii="Times New Roman" w:hAnsi="Times New Roman" w:cs="Times New Roman"/>
+        </w:rPr>
         <w:t>);</w:t>
       </w:r>
     </w:p>
     <w:p>
       <w:pPr>
         <w:spacing w:after="0"/>
+        <w:rPr>
+          <w:rFonts w:ascii="Times New Roman" w:hAnsi="Times New Roman" w:cs="Times New Roman"/>
+        </w:rPr>
       </w:pPr>
     </w:p>
     <w:p>
       <w:pPr>
         <w:spacing w:after="0"/>
-      </w:pPr>
-    </w:p>
-    <w:p>
-      <w:r>
+        <w:rPr>
+          <w:rFonts w:ascii="Times New Roman" w:hAnsi="Times New Roman" w:cs="Times New Roman"/>
+        </w:rPr>
+      </w:pPr>
+    </w:p>
+    <w:p>
+      <w:pPr>
+        <w:rPr>
+          <w:rFonts w:ascii="Times New Roman" w:hAnsi="Times New Roman" w:cs="Times New Roman"/>
+        </w:rPr>
+      </w:pPr>
+      <w:r>
+        <w:rPr>
+          <w:rFonts w:ascii="Times New Roman" w:hAnsi="Times New Roman" w:cs="Times New Roman"/>
+        </w:rPr>
         <w:t>/*Foreign key references Employee(Eno)*/</w:t>
       </w:r>
     </w:p>
-    <w:p/>
+    <w:p>
+      <w:pPr>
+        <w:rPr>
+          <w:rFonts w:ascii="Times New Roman" w:hAnsi="Times New Roman" w:cs="Times New Roman"/>
+        </w:rPr>
+      </w:pPr>
+    </w:p>
     <w:p>
       <w:pPr>
         <w:spacing w:after="0" w:line="240" w:lineRule="auto"/>
         <w:rPr>
-          <w:rFonts w:ascii="Alef" w:hAnsi="Alef" w:cs="Alef"/>
+          <w:rFonts w:ascii="Times New Roman" w:hAnsi="Times New Roman" w:cs="Times New Roman"/>
           <w:sz w:val="20"/>
           <w:szCs w:val="20"/>
         </w:rPr>
       </w:pPr>
       <w:r>
         <w:rPr>
-          <w:rFonts w:ascii="Alef" w:hAnsi="Alef" w:cs="Alef"/>
+          <w:rFonts w:ascii="Times New Roman" w:hAnsi="Times New Roman" w:cs="Times New Roman"/>
           <w:sz w:val="20"/>
           <w:szCs w:val="20"/>
         </w:rPr>
@@ -207,14 +387,14 @@
       <w:pPr>
         <w:spacing w:after="0" w:line="240" w:lineRule="auto"/>
         <w:rPr>
-          <w:rFonts w:ascii="Alef" w:hAnsi="Alef" w:cs="Alef"/>
+          <w:rFonts w:ascii="Times New Roman" w:hAnsi="Times New Roman" w:cs="Times New Roman"/>
           <w:sz w:val="20"/>
           <w:szCs w:val="20"/>
         </w:rPr>
       </w:pPr>
       <w:r>
         <w:rPr>
-          <w:rFonts w:ascii="Alef" w:hAnsi="Alef" w:cs="Alef"/>
+          <w:rFonts w:ascii="Times New Roman" w:hAnsi="Times New Roman" w:cs="Times New Roman"/>
           <w:sz w:val="20"/>
           <w:szCs w:val="20"/>
         </w:rPr>
@@ -225,14 +405,14 @@
       <w:pPr>
         <w:spacing w:after="0" w:line="240" w:lineRule="auto"/>
         <w:rPr>
-          <w:rFonts w:ascii="Alef" w:hAnsi="Alef" w:cs="Alef"/>
+          <w:rFonts w:ascii="Times New Roman" w:hAnsi="Times New Roman" w:cs="Times New Roman"/>
           <w:sz w:val="20"/>
           <w:szCs w:val="20"/>
         </w:rPr>
       </w:pPr>
       <w:r>
         <w:rPr>
-          <w:rFonts w:ascii="Alef" w:hAnsi="Alef" w:cs="Alef"/>
+          <w:rFonts w:ascii="Times New Roman" w:hAnsi="Times New Roman" w:cs="Times New Roman"/>
           <w:sz w:val="20"/>
           <w:szCs w:val="20"/>
         </w:rPr>
@@ -243,14 +423,14 @@
       <w:pPr>
         <w:spacing w:after="0" w:line="240" w:lineRule="auto"/>
         <w:rPr>
-          <w:rFonts w:ascii="Alef" w:hAnsi="Alef" w:cs="Alef"/>
+          <w:rFonts w:ascii="Times New Roman" w:hAnsi="Times New Roman" w:cs="Times New Roman"/>
           <w:sz w:val="20"/>
           <w:szCs w:val="20"/>
         </w:rPr>
       </w:pPr>
       <w:r>
         <w:rPr>
-          <w:rFonts w:ascii="Alef" w:hAnsi="Alef" w:cs="Alef"/>
+          <w:rFonts w:ascii="Times New Roman" w:hAnsi="Times New Roman" w:cs="Times New Roman"/>
           <w:sz w:val="20"/>
           <w:szCs w:val="20"/>
         </w:rPr>
@@ -261,14 +441,14 @@
       <w:pPr>
         <w:spacing w:after="0" w:line="240" w:lineRule="auto"/>
         <w:rPr>
-          <w:rFonts w:ascii="Alef" w:hAnsi="Alef" w:cs="Alef"/>
+          <w:rFonts w:ascii="Times New Roman" w:hAnsi="Times New Roman" w:cs="Times New Roman"/>
           <w:sz w:val="20"/>
           <w:szCs w:val="20"/>
         </w:rPr>
       </w:pPr>
       <w:r>
         <w:rPr>
-          <w:rFonts w:ascii="Alef" w:hAnsi="Alef" w:cs="Alef"/>
+          <w:rFonts w:ascii="Times New Roman" w:hAnsi="Times New Roman" w:cs="Times New Roman"/>
           <w:sz w:val="20"/>
           <w:szCs w:val="20"/>
         </w:rPr>
@@ -279,14 +459,14 @@
       <w:pPr>
         <w:spacing w:after="0" w:line="240" w:lineRule="auto"/>
         <w:rPr>
-          <w:rFonts w:ascii="Alef" w:hAnsi="Alef" w:cs="Alef"/>
+          <w:rFonts w:ascii="Times New Roman" w:hAnsi="Times New Roman" w:cs="Times New Roman"/>
           <w:sz w:val="20"/>
           <w:szCs w:val="20"/>
         </w:rPr>
       </w:pPr>
       <w:r>
         <w:rPr>
-          <w:rFonts w:ascii="Alef" w:hAnsi="Alef" w:cs="Alef"/>
+          <w:rFonts w:ascii="Times New Roman" w:hAnsi="Times New Roman" w:cs="Times New Roman"/>
           <w:sz w:val="20"/>
           <w:szCs w:val="20"/>
         </w:rPr>
@@ -297,14 +477,14 @@
       <w:pPr>
         <w:spacing w:after="0" w:line="240" w:lineRule="auto"/>
         <w:rPr>
-          <w:rFonts w:ascii="Alef" w:hAnsi="Alef" w:cs="Alef"/>
+          <w:rFonts w:ascii="Times New Roman" w:hAnsi="Times New Roman" w:cs="Times New Roman"/>
           <w:sz w:val="20"/>
           <w:szCs w:val="20"/>
         </w:rPr>
       </w:pPr>
       <w:r>
         <w:rPr>
-          <w:rFonts w:ascii="Alef" w:hAnsi="Alef" w:cs="Alef"/>
+          <w:rFonts w:ascii="Times New Roman" w:hAnsi="Times New Roman" w:cs="Times New Roman"/>
           <w:sz w:val="20"/>
           <w:szCs w:val="20"/>
         </w:rPr>
@@ -315,14 +495,14 @@
       <w:pPr>
         <w:spacing w:after="0" w:line="240" w:lineRule="auto"/>
         <w:rPr>
-          <w:rFonts w:ascii="Alef" w:hAnsi="Alef" w:cs="Alef"/>
+          <w:rFonts w:ascii="Times New Roman" w:hAnsi="Times New Roman" w:cs="Times New Roman"/>
           <w:sz w:val="20"/>
           <w:szCs w:val="20"/>
         </w:rPr>
       </w:pPr>
       <w:r>
         <w:rPr>
-          <w:rFonts w:ascii="Alef" w:hAnsi="Alef" w:cs="Alef"/>
+          <w:rFonts w:ascii="Times New Roman" w:hAnsi="Times New Roman" w:cs="Times New Roman"/>
           <w:sz w:val="20"/>
           <w:szCs w:val="20"/>
         </w:rPr>
@@ -333,14 +513,14 @@
       <w:pPr>
         <w:spacing w:after="0" w:line="240" w:lineRule="auto"/>
         <w:rPr>
-          <w:rFonts w:ascii="Alef" w:hAnsi="Alef" w:cs="Alef"/>
+          <w:rFonts w:ascii="Times New Roman" w:hAnsi="Times New Roman" w:cs="Times New Roman"/>
           <w:sz w:val="20"/>
           <w:szCs w:val="20"/>
         </w:rPr>
       </w:pPr>
       <w:r>
         <w:rPr>
-          <w:rFonts w:ascii="Alef" w:hAnsi="Alef" w:cs="Alef"/>
+          <w:rFonts w:ascii="Times New Roman" w:hAnsi="Times New Roman" w:cs="Times New Roman"/>
           <w:sz w:val="20"/>
           <w:szCs w:val="20"/>
         </w:rPr>
@@ -351,14 +531,14 @@
       <w:pPr>
         <w:spacing w:after="0" w:line="240" w:lineRule="auto"/>
         <w:rPr>
-          <w:rFonts w:ascii="Alef" w:hAnsi="Alef" w:cs="Alef"/>
+          <w:rFonts w:ascii="Times New Roman" w:hAnsi="Times New Roman" w:cs="Times New Roman"/>
           <w:sz w:val="20"/>
           <w:szCs w:val="20"/>
         </w:rPr>
       </w:pPr>
       <w:r>
         <w:rPr>
-          <w:rFonts w:ascii="Alef" w:hAnsi="Alef" w:cs="Alef"/>
+          <w:rFonts w:ascii="Times New Roman" w:hAnsi="Times New Roman" w:cs="Times New Roman"/>
           <w:sz w:val="20"/>
           <w:szCs w:val="20"/>
         </w:rPr>
@@ -369,14 +549,14 @@
       <w:pPr>
         <w:spacing w:after="0" w:line="240" w:lineRule="auto"/>
         <w:rPr>
-          <w:rFonts w:ascii="Alef" w:hAnsi="Alef" w:cs="Alef"/>
+          <w:rFonts w:ascii="Times New Roman" w:hAnsi="Times New Roman" w:cs="Times New Roman"/>
           <w:sz w:val="20"/>
           <w:szCs w:val="20"/>
         </w:rPr>
       </w:pPr>
       <w:r>
         <w:rPr>
-          <w:rFonts w:ascii="Alef" w:hAnsi="Alef" w:cs="Alef"/>
+          <w:rFonts w:ascii="Times New Roman" w:hAnsi="Times New Roman" w:cs="Times New Roman"/>
           <w:sz w:val="20"/>
           <w:szCs w:val="20"/>
         </w:rPr>
@@ -387,26 +567,45 @@
       <w:pPr>
         <w:spacing w:after="0" w:line="240" w:lineRule="auto"/>
         <w:rPr>
-          <w:rFonts w:ascii="Alef" w:hAnsi="Alef" w:cs="Alef"/>
+          <w:rFonts w:ascii="Times New Roman" w:hAnsi="Times New Roman" w:cs="Times New Roman"/>
           <w:sz w:val="20"/>
           <w:szCs w:val="20"/>
         </w:rPr>
       </w:pPr>
       <w:r>
         <w:rPr>
-          <w:rFonts w:ascii="Alef" w:hAnsi="Alef" w:cs="Alef"/>
+          <w:rFonts w:ascii="Times New Roman" w:hAnsi="Times New Roman" w:cs="Times New Roman"/>
           <w:sz w:val="20"/>
           <w:szCs w:val="20"/>
         </w:rPr>
         <w:t>);</w:t>
       </w:r>
     </w:p>
-    <w:p/>
-    <w:p/>
-    <w:p/>
-    <w:p>
-      <w:pPr>
-        <w:rPr>
+    <w:p>
+      <w:pPr>
+        <w:rPr>
+          <w:rFonts w:ascii="Times New Roman" w:hAnsi="Times New Roman" w:cs="Times New Roman"/>
+        </w:rPr>
+      </w:pPr>
+    </w:p>
+    <w:p>
+      <w:pPr>
+        <w:rPr>
+          <w:rFonts w:ascii="Times New Roman" w:hAnsi="Times New Roman" w:cs="Times New Roman"/>
+        </w:rPr>
+      </w:pPr>
+    </w:p>
+    <w:p>
+      <w:pPr>
+        <w:rPr>
+          <w:rFonts w:ascii="Times New Roman" w:hAnsi="Times New Roman" w:cs="Times New Roman"/>
+        </w:rPr>
+      </w:pPr>
+    </w:p>
+    <w:p>
+      <w:pPr>
+        <w:rPr>
+          <w:rFonts w:ascii="Times New Roman" w:hAnsi="Times New Roman" w:cs="Times New Roman"/>
           <w:b/>
           <w:bCs/>
           <w:sz w:val="32"/>
@@ -417,6 +616,7 @@
     <w:p>
       <w:pPr>
         <w:rPr>
+          <w:rFonts w:ascii="Times New Roman" w:hAnsi="Times New Roman" w:cs="Times New Roman"/>
           <w:b/>
           <w:bCs/>
           <w:sz w:val="32"/>
@@ -427,6 +627,7 @@
     <w:p>
       <w:pPr>
         <w:rPr>
+          <w:rFonts w:ascii="Times New Roman" w:hAnsi="Times New Roman" w:cs="Times New Roman"/>
           <w:b/>
           <w:bCs/>
           <w:sz w:val="32"/>
@@ -437,6 +638,7 @@
     <w:p>
       <w:pPr>
         <w:rPr>
+          <w:rFonts w:ascii="Times New Roman" w:hAnsi="Times New Roman" w:cs="Times New Roman"/>
           <w:b/>
           <w:bCs/>
           <w:sz w:val="32"/>
@@ -447,6 +649,7 @@
     <w:p>
       <w:pPr>
         <w:rPr>
+          <w:rFonts w:ascii="Times New Roman" w:hAnsi="Times New Roman" w:cs="Times New Roman"/>
           <w:b/>
           <w:bCs/>
           <w:sz w:val="32"/>
@@ -455,65 +658,64 @@
       </w:pPr>
       <w:r>
         <w:rPr>
+          <w:rFonts w:ascii="Times New Roman" w:hAnsi="Times New Roman" w:cs="Times New Roman"/>
           <w:b/>
           <w:bCs/>
           <w:sz w:val="32"/>
           <w:szCs w:val="32"/>
         </w:rPr>
-        <w:lastRenderedPageBreak/>
-        <w:t>Q</w:t>
-      </w:r>
-      <w:r>
-        <w:rPr>
+        <w:t>QUERIES</w:t>
+      </w:r>
+    </w:p>
+    <w:p>
+      <w:pPr>
+        <w:rPr>
+          <w:rFonts w:ascii="Times New Roman" w:hAnsi="Times New Roman" w:cs="Times New Roman"/>
           <w:b/>
           <w:bCs/>
           <w:sz w:val="32"/>
           <w:szCs w:val="32"/>
         </w:rPr>
-        <w:t>UERIES</w:t>
-      </w:r>
-    </w:p>
-    <w:p>
-      <w:pPr>
-        <w:rPr>
-          <w:b/>
-          <w:bCs/>
-          <w:sz w:val="32"/>
-          <w:szCs w:val="32"/>
-        </w:rPr>
-      </w:pPr>
-    </w:p>
-    <w:p>
-      <w:r>
+      </w:pPr>
+    </w:p>
+    <w:p>
+      <w:pPr>
+        <w:rPr>
+          <w:rFonts w:ascii="Times New Roman" w:hAnsi="Times New Roman" w:cs="Times New Roman"/>
+        </w:rPr>
+      </w:pPr>
+      <w:r>
+        <w:rPr>
+          <w:rFonts w:ascii="Times New Roman" w:hAnsi="Times New Roman" w:cs="Times New Roman"/>
+        </w:rPr>
+        <w:lastRenderedPageBreak/>
         <w:t>/* Question 1</w:t>
       </w:r>
     </w:p>
     <w:p>
-      <w:r>
-        <w:t>Query to display Employee Name, Job, Hire Date, Employee Number</w:t>
-      </w:r>
-      <w:r>
-        <w:t xml:space="preserve"> </w:t>
-      </w:r>
-      <w:r>
-        <w:t>for each employee with the Employee Number appearing first</w:t>
-      </w:r>
-      <w:r>
-        <w:t xml:space="preserve">   </w:t>
-      </w:r>
-      <w:r>
-        <w:t>*/</w:t>
-      </w:r>
-    </w:p>
-    <w:p>
-      <w:pPr>
-        <w:rPr>
-          <w:b/>
-          <w:bCs/>
-        </w:rPr>
-      </w:pPr>
-      <w:r>
-        <w:rPr>
+      <w:pPr>
+        <w:rPr>
+          <w:rFonts w:ascii="Times New Roman" w:hAnsi="Times New Roman" w:cs="Times New Roman"/>
+        </w:rPr>
+      </w:pPr>
+      <w:r>
+        <w:rPr>
+          <w:rFonts w:ascii="Times New Roman" w:hAnsi="Times New Roman" w:cs="Times New Roman"/>
+        </w:rPr>
+        <w:t>Query to display Employee Name, Job, Hire Date, Employee Number for each employee with the Employee Number appearing first   */</w:t>
+      </w:r>
+    </w:p>
+    <w:p>
+      <w:pPr>
+        <w:rPr>
+          <w:rFonts w:ascii="Times New Roman" w:hAnsi="Times New Roman" w:cs="Times New Roman"/>
+          <w:b/>
+          <w:bCs/>
+        </w:rPr>
+      </w:pPr>
+      <w:r>
+        <w:rPr>
+          <w:rFonts w:ascii="Times New Roman" w:hAnsi="Times New Roman" w:cs="Times New Roman"/>
           <w:b/>
           <w:bCs/>
         </w:rPr>
@@ -523,14 +725,17 @@
     <w:p>
       <w:pPr>
         <w:rPr>
-          <w:b/>
-          <w:bCs/>
-        </w:rPr>
-      </w:pPr>
-      <w:r>
-        <w:rPr>
-          <w:b/>
-          <w:bCs/>
+          <w:rFonts w:ascii="Times New Roman" w:hAnsi="Times New Roman" w:cs="Times New Roman"/>
+          <w:b/>
+          <w:bCs/>
+        </w:rPr>
+      </w:pPr>
+      <w:r>
+        <w:rPr>
+          <w:rFonts w:ascii="Times New Roman" w:hAnsi="Times New Roman" w:cs="Times New Roman"/>
+          <w:b/>
+          <w:bCs/>
+          <w:noProof/>
         </w:rPr>
         <w:drawing>
           <wp:inline distT="0" distB="0" distL="0" distR="0" wp14:anchorId="3ACCD832" wp14:editId="5F8EBB8C">
@@ -569,26 +774,50 @@
         </w:drawing>
       </w:r>
     </w:p>
-    <w:p/>
-    <w:p>
-      <w:r>
+    <w:p>
+      <w:pPr>
+        <w:rPr>
+          <w:rFonts w:ascii="Times New Roman" w:hAnsi="Times New Roman" w:cs="Times New Roman"/>
+        </w:rPr>
+      </w:pPr>
+    </w:p>
+    <w:p>
+      <w:pPr>
+        <w:rPr>
+          <w:rFonts w:ascii="Times New Roman" w:hAnsi="Times New Roman" w:cs="Times New Roman"/>
+        </w:rPr>
+      </w:pPr>
+      <w:r>
+        <w:rPr>
+          <w:rFonts w:ascii="Times New Roman" w:hAnsi="Times New Roman" w:cs="Times New Roman"/>
+        </w:rPr>
         <w:t>/* Question 2</w:t>
       </w:r>
     </w:p>
     <w:p>
-      <w:r>
+      <w:pPr>
+        <w:rPr>
+          <w:rFonts w:ascii="Times New Roman" w:hAnsi="Times New Roman" w:cs="Times New Roman"/>
+        </w:rPr>
+      </w:pPr>
+      <w:r>
+        <w:rPr>
+          <w:rFonts w:ascii="Times New Roman" w:hAnsi="Times New Roman" w:cs="Times New Roman"/>
+        </w:rPr>
         <w:t xml:space="preserve"> Query to display Unique Jobs from the Employee Table.  */</w:t>
       </w:r>
     </w:p>
     <w:p>
       <w:pPr>
         <w:rPr>
-          <w:b/>
-          <w:bCs/>
-        </w:rPr>
-      </w:pPr>
-      <w:r>
-        <w:rPr>
+          <w:rFonts w:ascii="Times New Roman" w:hAnsi="Times New Roman" w:cs="Times New Roman"/>
+          <w:b/>
+          <w:bCs/>
+        </w:rPr>
+      </w:pPr>
+      <w:r>
+        <w:rPr>
+          <w:rFonts w:ascii="Times New Roman" w:hAnsi="Times New Roman" w:cs="Times New Roman"/>
           <w:b/>
           <w:bCs/>
         </w:rPr>
@@ -598,16 +827,18 @@
     <w:p>
       <w:pPr>
         <w:rPr>
-          <w:b/>
-          <w:bCs/>
-        </w:rPr>
-      </w:pPr>
-      <w:r>
-        <w:rPr>
-          <w:b/>
-          <w:bCs/>
-        </w:rPr>
-        <w:lastRenderedPageBreak/>
+          <w:rFonts w:ascii="Times New Roman" w:hAnsi="Times New Roman" w:cs="Times New Roman"/>
+          <w:b/>
+          <w:bCs/>
+        </w:rPr>
+      </w:pPr>
+      <w:r>
+        <w:rPr>
+          <w:rFonts w:ascii="Times New Roman" w:hAnsi="Times New Roman" w:cs="Times New Roman"/>
+          <w:b/>
+          <w:bCs/>
+          <w:noProof/>
+        </w:rPr>
         <w:drawing>
           <wp:inline distT="0" distB="0" distL="0" distR="0" wp14:anchorId="06F88838" wp14:editId="078E8DC3">
             <wp:extent cx="2486372" cy="1905266"/>
@@ -646,29 +877,56 @@
       </w:r>
     </w:p>
     <w:p>
-      <w:r>
+      <w:pPr>
+        <w:rPr>
+          <w:rFonts w:ascii="Times New Roman" w:hAnsi="Times New Roman" w:cs="Times New Roman"/>
+        </w:rPr>
+      </w:pPr>
+      <w:r>
+        <w:rPr>
+          <w:rFonts w:ascii="Times New Roman" w:hAnsi="Times New Roman" w:cs="Times New Roman"/>
+        </w:rPr>
+        <w:lastRenderedPageBreak/>
         <w:t>/* Question 3</w:t>
       </w:r>
     </w:p>
     <w:p>
-      <w:r>
+      <w:pPr>
+        <w:rPr>
+          <w:rFonts w:ascii="Times New Roman" w:hAnsi="Times New Roman" w:cs="Times New Roman"/>
+        </w:rPr>
+      </w:pPr>
+      <w:r>
+        <w:rPr>
+          <w:rFonts w:ascii="Times New Roman" w:hAnsi="Times New Roman" w:cs="Times New Roman"/>
+        </w:rPr>
         <w:t xml:space="preserve"> Query to display the Employee Name concatenated by a Job separated by a comma.</w:t>
       </w:r>
     </w:p>
     <w:p>
-      <w:r>
+      <w:pPr>
+        <w:rPr>
+          <w:rFonts w:ascii="Times New Roman" w:hAnsi="Times New Roman" w:cs="Times New Roman"/>
+        </w:rPr>
+      </w:pPr>
+      <w:r>
+        <w:rPr>
+          <w:rFonts w:ascii="Times New Roman" w:hAnsi="Times New Roman" w:cs="Times New Roman"/>
+        </w:rPr>
         <w:t xml:space="preserve"> */</w:t>
       </w:r>
     </w:p>
     <w:p>
       <w:pPr>
         <w:rPr>
-          <w:b/>
-          <w:bCs/>
-        </w:rPr>
-      </w:pPr>
-      <w:r>
-        <w:rPr>
+          <w:rFonts w:ascii="Times New Roman" w:hAnsi="Times New Roman" w:cs="Times New Roman"/>
+          <w:b/>
+          <w:bCs/>
+        </w:rPr>
+      </w:pPr>
+      <w:r>
+        <w:rPr>
+          <w:rFonts w:ascii="Times New Roman" w:hAnsi="Times New Roman" w:cs="Times New Roman"/>
           <w:b/>
           <w:bCs/>
         </w:rPr>
@@ -676,7 +934,16 @@
       </w:r>
     </w:p>
     <w:p>
-      <w:r>
+      <w:pPr>
+        <w:rPr>
+          <w:rFonts w:ascii="Times New Roman" w:hAnsi="Times New Roman" w:cs="Times New Roman"/>
+        </w:rPr>
+      </w:pPr>
+      <w:r>
+        <w:rPr>
+          <w:rFonts w:ascii="Times New Roman" w:hAnsi="Times New Roman" w:cs="Times New Roman"/>
+          <w:noProof/>
+        </w:rPr>
         <w:drawing>
           <wp:inline distT="0" distB="0" distL="0" distR="0" wp14:anchorId="044BF463" wp14:editId="70EB39E0">
             <wp:extent cx="3343742" cy="3705742"/>
@@ -714,55 +981,98 @@
         </w:drawing>
       </w:r>
     </w:p>
-    <w:p/>
-    <w:p>
-      <w:r>
+    <w:p>
+      <w:pPr>
+        <w:rPr>
+          <w:rFonts w:ascii="Times New Roman" w:hAnsi="Times New Roman" w:cs="Times New Roman"/>
+        </w:rPr>
+      </w:pPr>
+    </w:p>
+    <w:p>
+      <w:pPr>
+        <w:rPr>
+          <w:rFonts w:ascii="Times New Roman" w:hAnsi="Times New Roman" w:cs="Times New Roman"/>
+        </w:rPr>
+      </w:pPr>
+      <w:r>
+        <w:rPr>
+          <w:rFonts w:ascii="Times New Roman" w:hAnsi="Times New Roman" w:cs="Times New Roman"/>
+        </w:rPr>
         <w:t>/* Question 4</w:t>
       </w:r>
     </w:p>
     <w:p>
-      <w:r>
+      <w:pPr>
+        <w:rPr>
+          <w:rFonts w:ascii="Times New Roman" w:hAnsi="Times New Roman" w:cs="Times New Roman"/>
+        </w:rPr>
+      </w:pPr>
+      <w:r>
+        <w:rPr>
+          <w:rFonts w:ascii="Times New Roman" w:hAnsi="Times New Roman" w:cs="Times New Roman"/>
+        </w:rPr>
         <w:t xml:space="preserve"> Query to display all the data from the Employee Table. Separate each Column by a comma and name </w:t>
       </w:r>
     </w:p>
     <w:p>
-      <w:r>
+      <w:pPr>
+        <w:rPr>
+          <w:rFonts w:ascii="Times New Roman" w:hAnsi="Times New Roman" w:cs="Times New Roman"/>
+        </w:rPr>
+      </w:pPr>
+      <w:r>
+        <w:rPr>
+          <w:rFonts w:ascii="Times New Roman" w:hAnsi="Times New Roman" w:cs="Times New Roman"/>
+        </w:rPr>
+        <w:t>the said column as THE_OUTPUT.</w:t>
+      </w:r>
+    </w:p>
+    <w:p>
+      <w:pPr>
+        <w:rPr>
+          <w:rFonts w:ascii="Times New Roman" w:hAnsi="Times New Roman" w:cs="Times New Roman"/>
+        </w:rPr>
+      </w:pPr>
+      <w:r>
+        <w:rPr>
+          <w:rFonts w:ascii="Times New Roman" w:hAnsi="Times New Roman" w:cs="Times New Roman"/>
+        </w:rPr>
+        <w:t>*/</w:t>
+      </w:r>
+    </w:p>
+    <w:p>
+      <w:pPr>
+        <w:rPr>
+          <w:rFonts w:ascii="Times New Roman" w:hAnsi="Times New Roman" w:cs="Times New Roman"/>
+          <w:b/>
+          <w:bCs/>
+        </w:rPr>
+      </w:pPr>
+      <w:r>
+        <w:rPr>
+          <w:rFonts w:ascii="Times New Roman" w:hAnsi="Times New Roman" w:cs="Times New Roman"/>
+          <w:b/>
+          <w:bCs/>
+        </w:rPr>
+        <w:t>select concat_ws(" , ", eno, ename,job_type , manager, hire_date, commission,salary,dno) THE_OUTPUT  from employee;</w:t>
+      </w:r>
+    </w:p>
+    <w:p>
+      <w:pPr>
+        <w:rPr>
+          <w:rFonts w:ascii="Times New Roman" w:hAnsi="Times New Roman" w:cs="Times New Roman"/>
+          <w:b/>
+          <w:bCs/>
+        </w:rPr>
+      </w:pPr>
+      <w:r>
+        <w:rPr>
+          <w:rFonts w:ascii="Times New Roman" w:hAnsi="Times New Roman" w:cs="Times New Roman"/>
+          <w:b/>
+          <w:bCs/>
+          <w:noProof/>
+        </w:rPr>
         <w:lastRenderedPageBreak/>
-        <w:t>the said column as THE_OUTPUT.</w:t>
-      </w:r>
-    </w:p>
-    <w:p>
-      <w:r>
-        <w:t>*/</w:t>
-      </w:r>
-    </w:p>
-    <w:p>
-      <w:pPr>
-        <w:rPr>
-          <w:b/>
-          <w:bCs/>
-        </w:rPr>
-      </w:pPr>
-      <w:r>
-        <w:rPr>
-          <w:b/>
-          <w:bCs/>
-        </w:rPr>
-        <w:t>select concat_ws(" , ", eno, ename,job_type , manager, hire_date, commission,salary,dno) THE_OUTPUT  from employee;</w:t>
-      </w:r>
-    </w:p>
-    <w:p>
-      <w:pPr>
-        <w:rPr>
-          <w:b/>
-          <w:bCs/>
-        </w:rPr>
-      </w:pPr>
-      <w:r>
-        <w:rPr>
-          <w:b/>
-          <w:bCs/>
-        </w:rPr>
         <w:drawing>
           <wp:inline distT="0" distB="0" distL="0" distR="0" wp14:anchorId="6B2E8324" wp14:editId="2914BC6E">
             <wp:extent cx="5943600" cy="3169285"/>
@@ -803,35 +1113,62 @@
     <w:p>
       <w:pPr>
         <w:rPr>
-          <w:b/>
-          <w:bCs/>
-        </w:rPr>
-      </w:pPr>
-    </w:p>
-    <w:p>
-      <w:r>
+          <w:rFonts w:ascii="Times New Roman" w:hAnsi="Times New Roman" w:cs="Times New Roman"/>
+          <w:b/>
+          <w:bCs/>
+        </w:rPr>
+      </w:pPr>
+    </w:p>
+    <w:p>
+      <w:pPr>
+        <w:rPr>
+          <w:rFonts w:ascii="Times New Roman" w:hAnsi="Times New Roman" w:cs="Times New Roman"/>
+        </w:rPr>
+      </w:pPr>
+      <w:r>
+        <w:rPr>
+          <w:rFonts w:ascii="Times New Roman" w:hAnsi="Times New Roman" w:cs="Times New Roman"/>
+        </w:rPr>
         <w:t>/* Question 5</w:t>
       </w:r>
     </w:p>
     <w:p>
-      <w:r>
+      <w:pPr>
+        <w:rPr>
+          <w:rFonts w:ascii="Times New Roman" w:hAnsi="Times New Roman" w:cs="Times New Roman"/>
+        </w:rPr>
+      </w:pPr>
+      <w:r>
+        <w:rPr>
+          <w:rFonts w:ascii="Times New Roman" w:hAnsi="Times New Roman" w:cs="Times New Roman"/>
+        </w:rPr>
         <w:t>Query to display the Employee Name &amp; Salary of all the employees earning more than $2850.</w:t>
       </w:r>
     </w:p>
     <w:p>
-      <w:r>
+      <w:pPr>
+        <w:rPr>
+          <w:rFonts w:ascii="Times New Roman" w:hAnsi="Times New Roman" w:cs="Times New Roman"/>
+        </w:rPr>
+      </w:pPr>
+      <w:r>
+        <w:rPr>
+          <w:rFonts w:ascii="Times New Roman" w:hAnsi="Times New Roman" w:cs="Times New Roman"/>
+        </w:rPr>
         <w:t>*/</w:t>
       </w:r>
     </w:p>
     <w:p>
       <w:pPr>
         <w:rPr>
-          <w:b/>
-          <w:bCs/>
-        </w:rPr>
-      </w:pPr>
-      <w:r>
-        <w:rPr>
+          <w:rFonts w:ascii="Times New Roman" w:hAnsi="Times New Roman" w:cs="Times New Roman"/>
+          <w:b/>
+          <w:bCs/>
+        </w:rPr>
+      </w:pPr>
+      <w:r>
+        <w:rPr>
+          <w:rFonts w:ascii="Times New Roman" w:hAnsi="Times New Roman" w:cs="Times New Roman"/>
           <w:b/>
           <w:bCs/>
         </w:rPr>
@@ -841,14 +1178,17 @@
     <w:p>
       <w:pPr>
         <w:rPr>
-          <w:b/>
-          <w:bCs/>
-        </w:rPr>
-      </w:pPr>
-      <w:r>
-        <w:rPr>
-          <w:b/>
-          <w:bCs/>
+          <w:rFonts w:ascii="Times New Roman" w:hAnsi="Times New Roman" w:cs="Times New Roman"/>
+          <w:b/>
+          <w:bCs/>
+        </w:rPr>
+      </w:pPr>
+      <w:r>
+        <w:rPr>
+          <w:rFonts w:ascii="Times New Roman" w:hAnsi="Times New Roman" w:cs="Times New Roman"/>
+          <w:b/>
+          <w:bCs/>
+          <w:noProof/>
         </w:rPr>
         <w:drawing>
           <wp:inline distT="0" distB="0" distL="0" distR="0" wp14:anchorId="684AFC08" wp14:editId="1FB3B91E">
@@ -890,39 +1230,67 @@
     <w:p>
       <w:pPr>
         <w:rPr>
-          <w:b/>
-          <w:bCs/>
-        </w:rPr>
-      </w:pPr>
-    </w:p>
-    <w:p>
-      <w:r>
+          <w:rFonts w:ascii="Times New Roman" w:hAnsi="Times New Roman" w:cs="Times New Roman"/>
+          <w:b/>
+          <w:bCs/>
+        </w:rPr>
+      </w:pPr>
+    </w:p>
+    <w:p>
+      <w:pPr>
+        <w:rPr>
+          <w:rFonts w:ascii="Times New Roman" w:hAnsi="Times New Roman" w:cs="Times New Roman"/>
+        </w:rPr>
+      </w:pPr>
+      <w:r>
+        <w:rPr>
+          <w:rFonts w:ascii="Times New Roman" w:hAnsi="Times New Roman" w:cs="Times New Roman"/>
+        </w:rPr>
+        <w:t xml:space="preserve">/*Question 6 </w:t>
+      </w:r>
+    </w:p>
+    <w:p>
+      <w:pPr>
+        <w:rPr>
+          <w:rFonts w:ascii="Times New Roman" w:hAnsi="Times New Roman" w:cs="Times New Roman"/>
+        </w:rPr>
+      </w:pPr>
+      <w:r>
+        <w:rPr>
+          <w:rFonts w:ascii="Times New Roman" w:hAnsi="Times New Roman" w:cs="Times New Roman"/>
+        </w:rPr>
+        <w:t xml:space="preserve"> Query to display Employee Name &amp; Department Number for the Employee No= 790</w:t>
+      </w:r>
+    </w:p>
+    <w:p>
+      <w:pPr>
+        <w:rPr>
+          <w:rFonts w:ascii="Times New Roman" w:hAnsi="Times New Roman" w:cs="Times New Roman"/>
+        </w:rPr>
+      </w:pPr>
+      <w:r>
+        <w:rPr>
+          <w:rFonts w:ascii="Times New Roman" w:hAnsi="Times New Roman" w:cs="Times New Roman"/>
+        </w:rPr>
+        <w:t xml:space="preserve"> */</w:t>
+      </w:r>
+    </w:p>
+    <w:p>
+      <w:pPr>
+        <w:rPr>
+          <w:rFonts w:ascii="Times New Roman" w:hAnsi="Times New Roman" w:cs="Times New Roman"/>
+          <w:b/>
+          <w:bCs/>
+        </w:rPr>
+      </w:pPr>
+      <w:r>
+        <w:rPr>
+          <w:rFonts w:ascii="Times New Roman" w:hAnsi="Times New Roman" w:cs="Times New Roman"/>
+          <w:b/>
+          <w:bCs/>
+          <w:noProof/>
+        </w:rPr>
         <w:lastRenderedPageBreak/>
-        <w:t xml:space="preserve">/*Question 6 </w:t>
-      </w:r>
-    </w:p>
-    <w:p>
-      <w:r>
-        <w:t xml:space="preserve"> Query to display Employee Name &amp; Department Number for the Employee No= 790</w:t>
-      </w:r>
-    </w:p>
-    <w:p>
-      <w:r>
-        <w:t xml:space="preserve"> */</w:t>
-      </w:r>
-    </w:p>
-    <w:p>
-      <w:pPr>
-        <w:rPr>
-          <w:b/>
-          <w:bCs/>
-        </w:rPr>
-      </w:pPr>
-      <w:r>
-        <w:rPr>
-          <w:b/>
-          <w:bCs/>
-        </w:rPr>
         <w:drawing>
           <wp:inline distT="0" distB="0" distL="0" distR="0" wp14:anchorId="323AE803" wp14:editId="18E37BAE">
             <wp:extent cx="4772691" cy="1486107"/>
@@ -963,12 +1331,14 @@
     <w:p>
       <w:pPr>
         <w:rPr>
-          <w:b/>
-          <w:bCs/>
-        </w:rPr>
-      </w:pPr>
-      <w:r>
-        <w:rPr>
+          <w:rFonts w:ascii="Times New Roman" w:hAnsi="Times New Roman" w:cs="Times New Roman"/>
+          <w:b/>
+          <w:bCs/>
+        </w:rPr>
+      </w:pPr>
+      <w:r>
+        <w:rPr>
+          <w:rFonts w:ascii="Times New Roman" w:hAnsi="Times New Roman" w:cs="Times New Roman"/>
           <w:b/>
           <w:bCs/>
         </w:rPr>
@@ -978,12 +1348,14 @@
     <w:p>
       <w:pPr>
         <w:rPr>
-          <w:b/>
-          <w:bCs/>
-        </w:rPr>
-      </w:pPr>
-      <w:r>
-        <w:rPr>
+          <w:rFonts w:ascii="Times New Roman" w:hAnsi="Times New Roman" w:cs="Times New Roman"/>
+          <w:b/>
+          <w:bCs/>
+        </w:rPr>
+      </w:pPr>
+      <w:r>
+        <w:rPr>
+          <w:rFonts w:ascii="Times New Roman" w:hAnsi="Times New Roman" w:cs="Times New Roman"/>
           <w:b/>
           <w:bCs/>
         </w:rPr>
@@ -993,12 +1365,14 @@
     <w:p>
       <w:pPr>
         <w:rPr>
-          <w:b/>
-          <w:bCs/>
-        </w:rPr>
-      </w:pPr>
-      <w:r>
-        <w:rPr>
+          <w:rFonts w:ascii="Times New Roman" w:hAnsi="Times New Roman" w:cs="Times New Roman"/>
+          <w:b/>
+          <w:bCs/>
+        </w:rPr>
+      </w:pPr>
+      <w:r>
+        <w:rPr>
+          <w:rFonts w:ascii="Times New Roman" w:hAnsi="Times New Roman" w:cs="Times New Roman"/>
           <w:b/>
           <w:bCs/>
         </w:rPr>
@@ -1008,12 +1382,14 @@
     <w:p>
       <w:pPr>
         <w:rPr>
-          <w:b/>
-          <w:bCs/>
-        </w:rPr>
-      </w:pPr>
-      <w:r>
-        <w:rPr>
+          <w:rFonts w:ascii="Times New Roman" w:hAnsi="Times New Roman" w:cs="Times New Roman"/>
+          <w:b/>
+          <w:bCs/>
+        </w:rPr>
+      </w:pPr>
+      <w:r>
+        <w:rPr>
+          <w:rFonts w:ascii="Times New Roman" w:hAnsi="Times New Roman" w:cs="Times New Roman"/>
           <w:b/>
           <w:bCs/>
         </w:rPr>
@@ -1023,14 +1399,17 @@
     <w:p>
       <w:pPr>
         <w:rPr>
-          <w:b/>
-          <w:bCs/>
-        </w:rPr>
-      </w:pPr>
-      <w:r>
-        <w:rPr>
-          <w:b/>
-          <w:bCs/>
+          <w:rFonts w:ascii="Times New Roman" w:hAnsi="Times New Roman" w:cs="Times New Roman"/>
+          <w:b/>
+          <w:bCs/>
+        </w:rPr>
+      </w:pPr>
+      <w:r>
+        <w:rPr>
+          <w:rFonts w:ascii="Times New Roman" w:hAnsi="Times New Roman" w:cs="Times New Roman"/>
+          <w:b/>
+          <w:bCs/>
+          <w:noProof/>
         </w:rPr>
         <w:drawing>
           <wp:inline distT="0" distB="0" distL="0" distR="0" wp14:anchorId="5CADE5DC" wp14:editId="4C734ECA">
@@ -1072,20 +1451,23 @@
     <w:p>
       <w:pPr>
         <w:rPr>
-          <w:b/>
-          <w:bCs/>
-        </w:rPr>
-      </w:pPr>
-    </w:p>
-    <w:p>
-      <w:pPr>
-        <w:rPr>
-          <w:b/>
-          <w:bCs/>
-        </w:rPr>
-      </w:pPr>
-      <w:r>
-        <w:rPr>
+          <w:rFonts w:ascii="Times New Roman" w:hAnsi="Times New Roman" w:cs="Times New Roman"/>
+          <w:b/>
+          <w:bCs/>
+        </w:rPr>
+      </w:pPr>
+    </w:p>
+    <w:p>
+      <w:pPr>
+        <w:rPr>
+          <w:rFonts w:ascii="Times New Roman" w:hAnsi="Times New Roman" w:cs="Times New Roman"/>
+          <w:b/>
+          <w:bCs/>
+        </w:rPr>
+      </w:pPr>
+      <w:r>
+        <w:rPr>
+          <w:rFonts w:ascii="Times New Roman" w:hAnsi="Times New Roman" w:cs="Times New Roman"/>
           <w:b/>
           <w:bCs/>
         </w:rPr>
@@ -1095,12 +1477,14 @@
     <w:p>
       <w:pPr>
         <w:rPr>
-          <w:b/>
-          <w:bCs/>
-        </w:rPr>
-      </w:pPr>
-      <w:r>
-        <w:rPr>
+          <w:rFonts w:ascii="Times New Roman" w:hAnsi="Times New Roman" w:cs="Times New Roman"/>
+          <w:b/>
+          <w:bCs/>
+        </w:rPr>
+      </w:pPr>
+      <w:r>
+        <w:rPr>
+          <w:rFonts w:ascii="Times New Roman" w:hAnsi="Times New Roman" w:cs="Times New Roman"/>
           <w:b/>
           <w:bCs/>
         </w:rPr>
@@ -1110,12 +1494,14 @@
     <w:p>
       <w:pPr>
         <w:rPr>
-          <w:b/>
-          <w:bCs/>
-        </w:rPr>
-      </w:pPr>
-      <w:r>
-        <w:rPr>
+          <w:rFonts w:ascii="Times New Roman" w:hAnsi="Times New Roman" w:cs="Times New Roman"/>
+          <w:b/>
+          <w:bCs/>
+        </w:rPr>
+      </w:pPr>
+      <w:r>
+        <w:rPr>
+          <w:rFonts w:ascii="Times New Roman" w:hAnsi="Times New Roman" w:cs="Times New Roman"/>
           <w:b/>
           <w:bCs/>
         </w:rPr>
@@ -1125,12 +1511,14 @@
     <w:p>
       <w:pPr>
         <w:rPr>
-          <w:b/>
-          <w:bCs/>
-        </w:rPr>
-      </w:pPr>
-      <w:r>
-        <w:rPr>
+          <w:rFonts w:ascii="Times New Roman" w:hAnsi="Times New Roman" w:cs="Times New Roman"/>
+          <w:b/>
+          <w:bCs/>
+        </w:rPr>
+      </w:pPr>
+      <w:r>
+        <w:rPr>
+          <w:rFonts w:ascii="Times New Roman" w:hAnsi="Times New Roman" w:cs="Times New Roman"/>
           <w:b/>
           <w:bCs/>
         </w:rPr>
@@ -1140,14 +1528,17 @@
     <w:p>
       <w:pPr>
         <w:rPr>
-          <w:b/>
-          <w:bCs/>
-        </w:rPr>
-      </w:pPr>
-      <w:r>
-        <w:rPr>
-          <w:b/>
-          <w:bCs/>
+          <w:rFonts w:ascii="Times New Roman" w:hAnsi="Times New Roman" w:cs="Times New Roman"/>
+          <w:b/>
+          <w:bCs/>
+        </w:rPr>
+      </w:pPr>
+      <w:r>
+        <w:rPr>
+          <w:rFonts w:ascii="Times New Roman" w:hAnsi="Times New Roman" w:cs="Times New Roman"/>
+          <w:b/>
+          <w:bCs/>
+          <w:noProof/>
         </w:rPr>
         <w:lastRenderedPageBreak/>
         <w:drawing>
@@ -1190,20 +1581,23 @@
     <w:p>
       <w:pPr>
         <w:rPr>
-          <w:b/>
-          <w:bCs/>
-        </w:rPr>
-      </w:pPr>
-    </w:p>
-    <w:p>
-      <w:pPr>
-        <w:rPr>
-          <w:b/>
-          <w:bCs/>
-        </w:rPr>
-      </w:pPr>
-      <w:r>
-        <w:rPr>
+          <w:rFonts w:ascii="Times New Roman" w:hAnsi="Times New Roman" w:cs="Times New Roman"/>
+          <w:b/>
+          <w:bCs/>
+        </w:rPr>
+      </w:pPr>
+    </w:p>
+    <w:p>
+      <w:pPr>
+        <w:rPr>
+          <w:rFonts w:ascii="Times New Roman" w:hAnsi="Times New Roman" w:cs="Times New Roman"/>
+          <w:b/>
+          <w:bCs/>
+        </w:rPr>
+      </w:pPr>
+      <w:r>
+        <w:rPr>
+          <w:rFonts w:ascii="Times New Roman" w:hAnsi="Times New Roman" w:cs="Times New Roman"/>
           <w:b/>
           <w:bCs/>
         </w:rPr>
@@ -1213,12 +1607,14 @@
     <w:p>
       <w:pPr>
         <w:rPr>
-          <w:b/>
-          <w:bCs/>
-        </w:rPr>
-      </w:pPr>
-      <w:r>
-        <w:rPr>
+          <w:rFonts w:ascii="Times New Roman" w:hAnsi="Times New Roman" w:cs="Times New Roman"/>
+          <w:b/>
+          <w:bCs/>
+        </w:rPr>
+      </w:pPr>
+      <w:r>
+        <w:rPr>
+          <w:rFonts w:ascii="Times New Roman" w:hAnsi="Times New Roman" w:cs="Times New Roman"/>
           <w:b/>
           <w:bCs/>
         </w:rPr>
@@ -1228,12 +1624,14 @@
     <w:p>
       <w:pPr>
         <w:rPr>
-          <w:b/>
-          <w:bCs/>
-        </w:rPr>
-      </w:pPr>
-      <w:r>
-        <w:rPr>
+          <w:rFonts w:ascii="Times New Roman" w:hAnsi="Times New Roman" w:cs="Times New Roman"/>
+          <w:b/>
+          <w:bCs/>
+        </w:rPr>
+      </w:pPr>
+      <w:r>
+        <w:rPr>
+          <w:rFonts w:ascii="Times New Roman" w:hAnsi="Times New Roman" w:cs="Times New Roman"/>
           <w:b/>
           <w:bCs/>
         </w:rPr>
@@ -1243,12 +1641,14 @@
     <w:p>
       <w:pPr>
         <w:rPr>
-          <w:b/>
-          <w:bCs/>
-        </w:rPr>
-      </w:pPr>
-      <w:r>
-        <w:rPr>
+          <w:rFonts w:ascii="Times New Roman" w:hAnsi="Times New Roman" w:cs="Times New Roman"/>
+          <w:b/>
+          <w:bCs/>
+        </w:rPr>
+      </w:pPr>
+      <w:r>
+        <w:rPr>
+          <w:rFonts w:ascii="Times New Roman" w:hAnsi="Times New Roman" w:cs="Times New Roman"/>
           <w:b/>
           <w:bCs/>
         </w:rPr>
@@ -1256,7 +1656,16 @@
       </w:r>
     </w:p>
     <w:p>
-      <w:r>
+      <w:pPr>
+        <w:rPr>
+          <w:rFonts w:ascii="Times New Roman" w:hAnsi="Times New Roman" w:cs="Times New Roman"/>
+        </w:rPr>
+      </w:pPr>
+      <w:r>
+        <w:rPr>
+          <w:rFonts w:ascii="Times New Roman" w:hAnsi="Times New Roman" w:cs="Times New Roman"/>
+          <w:noProof/>
+        </w:rPr>
         <w:drawing>
           <wp:inline distT="0" distB="0" distL="0" distR="0" wp14:anchorId="72C35F7E" wp14:editId="077DAA56">
             <wp:extent cx="6488752" cy="2562225"/>
@@ -1294,29 +1703,92 @@
         </w:drawing>
       </w:r>
     </w:p>
-    <w:p/>
-    <w:p>
-      <w:r>
+    <w:p>
+      <w:pPr>
+        <w:rPr>
+          <w:rFonts w:ascii="Times New Roman" w:hAnsi="Times New Roman" w:cs="Times New Roman"/>
+        </w:rPr>
+      </w:pPr>
+    </w:p>
+    <w:p>
+      <w:pPr>
+        <w:rPr>
+          <w:rFonts w:ascii="Times New Roman" w:hAnsi="Times New Roman" w:cs="Times New Roman"/>
+          <w:b/>
+          <w:bCs/>
+        </w:rPr>
+      </w:pPr>
+      <w:r>
+        <w:rPr>
+          <w:rFonts w:ascii="Times New Roman" w:hAnsi="Times New Roman" w:cs="Times New Roman"/>
+          <w:b/>
+          <w:bCs/>
+        </w:rPr>
         <w:t>/* Question 10</w:t>
       </w:r>
     </w:p>
     <w:p>
-      <w:r>
+      <w:pPr>
+        <w:rPr>
+          <w:rFonts w:ascii="Times New Roman" w:hAnsi="Times New Roman" w:cs="Times New Roman"/>
+          <w:b/>
+          <w:bCs/>
+        </w:rPr>
+      </w:pPr>
+      <w:r>
+        <w:rPr>
+          <w:rFonts w:ascii="Times New Roman" w:hAnsi="Times New Roman" w:cs="Times New Roman"/>
+          <w:b/>
+          <w:bCs/>
+        </w:rPr>
         <w:t xml:space="preserve"> Query to display Employee Name &amp; Salary of employees who earned more than $1500 and are in </w:t>
       </w:r>
     </w:p>
     <w:p>
-      <w:r>
+      <w:pPr>
+        <w:rPr>
+          <w:rFonts w:ascii="Times New Roman" w:hAnsi="Times New Roman" w:cs="Times New Roman"/>
+          <w:b/>
+          <w:bCs/>
+        </w:rPr>
+      </w:pPr>
+      <w:r>
+        <w:rPr>
+          <w:rFonts w:ascii="Times New Roman" w:hAnsi="Times New Roman" w:cs="Times New Roman"/>
+          <w:b/>
+          <w:bCs/>
+        </w:rPr>
         <w:t>Department 10 or 30.</w:t>
       </w:r>
     </w:p>
     <w:p>
-      <w:r>
+      <w:pPr>
+        <w:rPr>
+          <w:rFonts w:ascii="Times New Roman" w:hAnsi="Times New Roman" w:cs="Times New Roman"/>
+          <w:b/>
+          <w:bCs/>
+        </w:rPr>
+      </w:pPr>
+      <w:r>
+        <w:rPr>
+          <w:rFonts w:ascii="Times New Roman" w:hAnsi="Times New Roman" w:cs="Times New Roman"/>
+          <w:b/>
+          <w:bCs/>
+        </w:rPr>
         <w:t>*/</w:t>
       </w:r>
     </w:p>
     <w:p>
-      <w:r>
+      <w:pPr>
+        <w:rPr>
+          <w:rFonts w:ascii="Times New Roman" w:hAnsi="Times New Roman" w:cs="Times New Roman"/>
+        </w:rPr>
+      </w:pPr>
+      <w:r>
+        <w:rPr>
+          <w:rFonts w:ascii="Times New Roman" w:hAnsi="Times New Roman" w:cs="Times New Roman"/>
+          <w:noProof/>
+        </w:rPr>
         <w:lastRenderedPageBreak/>
         <w:drawing>
           <wp:inline distT="0" distB="0" distL="0" distR="0" wp14:anchorId="663FCF4E" wp14:editId="178746EE">
@@ -1353,6 +1825,3284 @@
             </a:graphic>
           </wp:inline>
         </w:drawing>
+      </w:r>
+    </w:p>
+    <w:p>
+      <w:pPr>
+        <w:rPr>
+          <w:rFonts w:ascii="Times New Roman" w:hAnsi="Times New Roman" w:cs="Times New Roman"/>
+          <w:b/>
+          <w:bCs/>
+        </w:rPr>
+      </w:pPr>
+    </w:p>
+    <w:p>
+      <w:pPr>
+        <w:rPr>
+          <w:rFonts w:ascii="Times New Roman" w:hAnsi="Times New Roman" w:cs="Times New Roman"/>
+          <w:b/>
+          <w:bCs/>
+        </w:rPr>
+      </w:pPr>
+      <w:r>
+        <w:rPr>
+          <w:rFonts w:ascii="Times New Roman" w:hAnsi="Times New Roman" w:cs="Times New Roman"/>
+          <w:b/>
+          <w:bCs/>
+        </w:rPr>
+        <w:t>/* Question 11</w:t>
+      </w:r>
+    </w:p>
+    <w:p>
+      <w:pPr>
+        <w:rPr>
+          <w:rFonts w:ascii="Times New Roman" w:hAnsi="Times New Roman" w:cs="Times New Roman"/>
+          <w:b/>
+          <w:bCs/>
+        </w:rPr>
+      </w:pPr>
+      <w:r>
+        <w:rPr>
+          <w:rFonts w:ascii="Times New Roman" w:hAnsi="Times New Roman" w:cs="Times New Roman"/>
+          <w:b/>
+          <w:bCs/>
+        </w:rPr>
+        <w:t xml:space="preserve">Query to display Name &amp; Hire Date of every Employee who was hired after 1981. </w:t>
+      </w:r>
+    </w:p>
+    <w:p>
+      <w:pPr>
+        <w:rPr>
+          <w:rFonts w:ascii="Times New Roman" w:hAnsi="Times New Roman" w:cs="Times New Roman"/>
+          <w:b/>
+          <w:bCs/>
+        </w:rPr>
+      </w:pPr>
+      <w:r>
+        <w:rPr>
+          <w:rFonts w:ascii="Times New Roman" w:hAnsi="Times New Roman" w:cs="Times New Roman"/>
+          <w:b/>
+          <w:bCs/>
+        </w:rPr>
+        <w:t>*/</w:t>
+      </w:r>
+    </w:p>
+    <w:p>
+      <w:pPr>
+        <w:rPr>
+          <w:rFonts w:ascii="Times New Roman" w:hAnsi="Times New Roman" w:cs="Times New Roman"/>
+        </w:rPr>
+      </w:pPr>
+      <w:r>
+        <w:rPr>
+          <w:rFonts w:ascii="Times New Roman" w:hAnsi="Times New Roman" w:cs="Times New Roman"/>
+        </w:rPr>
+        <w:t>select ename,hire_date from employee where year(hire_date)&gt;1981;</w:t>
+      </w:r>
+    </w:p>
+    <w:p>
+      <w:pPr>
+        <w:rPr>
+          <w:rFonts w:ascii="Times New Roman" w:hAnsi="Times New Roman" w:cs="Times New Roman"/>
+        </w:rPr>
+      </w:pPr>
+      <w:r>
+        <w:rPr>
+          <w:rFonts w:ascii="Times New Roman" w:hAnsi="Times New Roman" w:cs="Times New Roman"/>
+        </w:rPr>
+        <w:drawing>
+          <wp:inline distT="0" distB="0" distL="0" distR="0" wp14:anchorId="6DC335EF" wp14:editId="74F909B5">
+            <wp:extent cx="2162477" cy="1629002"/>
+            <wp:effectExtent l="0" t="0" r="9525" b="9525"/>
+            <wp:docPr id="12" name="Picture 12"/>
+            <wp:cNvGraphicFramePr>
+              <a:graphicFrameLocks xmlns:a="http://schemas.openxmlformats.org/drawingml/2006/main" noChangeAspect="1"/>
+            </wp:cNvGraphicFramePr>
+            <a:graphic xmlns:a="http://schemas.openxmlformats.org/drawingml/2006/main">
+              <a:graphicData uri="http://schemas.openxmlformats.org/drawingml/2006/picture">
+                <pic:pic xmlns:pic="http://schemas.openxmlformats.org/drawingml/2006/picture">
+                  <pic:nvPicPr>
+                    <pic:cNvPr id="1" name=""/>
+                    <pic:cNvPicPr/>
+                  </pic:nvPicPr>
+                  <pic:blipFill>
+                    <a:blip r:embed="rId15"/>
+                    <a:stretch>
+                      <a:fillRect/>
+                    </a:stretch>
+                  </pic:blipFill>
+                  <pic:spPr>
+                    <a:xfrm>
+                      <a:off x="0" y="0"/>
+                      <a:ext cx="2162477" cy="1629002"/>
+                    </a:xfrm>
+                    <a:prstGeom prst="rect">
+                      <a:avLst/>
+                    </a:prstGeom>
+                  </pic:spPr>
+                </pic:pic>
+              </a:graphicData>
+            </a:graphic>
+          </wp:inline>
+        </w:drawing>
+      </w:r>
+    </w:p>
+    <w:p>
+      <w:pPr>
+        <w:rPr>
+          <w:rFonts w:ascii="Times New Roman" w:hAnsi="Times New Roman" w:cs="Times New Roman"/>
+        </w:rPr>
+      </w:pPr>
+    </w:p>
+    <w:p>
+      <w:pPr>
+        <w:rPr>
+          <w:rFonts w:ascii="Times New Roman" w:hAnsi="Times New Roman" w:cs="Times New Roman"/>
+          <w:b/>
+          <w:bCs/>
+        </w:rPr>
+      </w:pPr>
+      <w:r>
+        <w:rPr>
+          <w:rFonts w:ascii="Times New Roman" w:hAnsi="Times New Roman" w:cs="Times New Roman"/>
+          <w:b/>
+          <w:bCs/>
+        </w:rPr>
+        <w:t>/* Question 12</w:t>
+      </w:r>
+    </w:p>
+    <w:p>
+      <w:pPr>
+        <w:rPr>
+          <w:rFonts w:ascii="Times New Roman" w:hAnsi="Times New Roman" w:cs="Times New Roman"/>
+          <w:b/>
+          <w:bCs/>
+        </w:rPr>
+      </w:pPr>
+      <w:r>
+        <w:rPr>
+          <w:rFonts w:ascii="Times New Roman" w:hAnsi="Times New Roman" w:cs="Times New Roman"/>
+          <w:b/>
+          <w:bCs/>
+        </w:rPr>
+        <w:t>Query to display Name &amp; Job of all employees who don’t have a current Manager.</w:t>
+      </w:r>
+    </w:p>
+    <w:p>
+      <w:pPr>
+        <w:rPr>
+          <w:rFonts w:ascii="Times New Roman" w:hAnsi="Times New Roman" w:cs="Times New Roman"/>
+          <w:b/>
+          <w:bCs/>
+        </w:rPr>
+      </w:pPr>
+      <w:r>
+        <w:rPr>
+          <w:rFonts w:ascii="Times New Roman" w:hAnsi="Times New Roman" w:cs="Times New Roman"/>
+          <w:b/>
+          <w:bCs/>
+        </w:rPr>
+        <w:t>*/</w:t>
+      </w:r>
+    </w:p>
+    <w:p>
+      <w:pPr>
+        <w:rPr>
+          <w:rFonts w:ascii="Times New Roman" w:hAnsi="Times New Roman" w:cs="Times New Roman"/>
+        </w:rPr>
+      </w:pPr>
+      <w:r>
+        <w:rPr>
+          <w:rFonts w:ascii="Times New Roman" w:hAnsi="Times New Roman" w:cs="Times New Roman"/>
+        </w:rPr>
+        <w:t>select * from employee where Manager is NULL;</w:t>
+      </w:r>
+    </w:p>
+    <w:p>
+      <w:pPr>
+        <w:rPr>
+          <w:rFonts w:ascii="Times New Roman" w:hAnsi="Times New Roman" w:cs="Times New Roman"/>
+        </w:rPr>
+      </w:pPr>
+      <w:r>
+        <w:rPr>
+          <w:rFonts w:ascii="Times New Roman" w:hAnsi="Times New Roman" w:cs="Times New Roman"/>
+        </w:rPr>
+        <w:drawing>
+          <wp:inline distT="0" distB="0" distL="0" distR="0" wp14:anchorId="57925AB5" wp14:editId="6CFF08EA">
+            <wp:extent cx="5943600" cy="967740"/>
+            <wp:effectExtent l="0" t="0" r="0" b="0"/>
+            <wp:docPr id="13" name="Picture 13"/>
+            <wp:cNvGraphicFramePr>
+              <a:graphicFrameLocks xmlns:a="http://schemas.openxmlformats.org/drawingml/2006/main" noChangeAspect="1"/>
+            </wp:cNvGraphicFramePr>
+            <a:graphic xmlns:a="http://schemas.openxmlformats.org/drawingml/2006/main">
+              <a:graphicData uri="http://schemas.openxmlformats.org/drawingml/2006/picture">
+                <pic:pic xmlns:pic="http://schemas.openxmlformats.org/drawingml/2006/picture">
+                  <pic:nvPicPr>
+                    <pic:cNvPr id="1" name=""/>
+                    <pic:cNvPicPr/>
+                  </pic:nvPicPr>
+                  <pic:blipFill>
+                    <a:blip r:embed="rId16"/>
+                    <a:stretch>
+                      <a:fillRect/>
+                    </a:stretch>
+                  </pic:blipFill>
+                  <pic:spPr>
+                    <a:xfrm>
+                      <a:off x="0" y="0"/>
+                      <a:ext cx="5943600" cy="967740"/>
+                    </a:xfrm>
+                    <a:prstGeom prst="rect">
+                      <a:avLst/>
+                    </a:prstGeom>
+                  </pic:spPr>
+                </pic:pic>
+              </a:graphicData>
+            </a:graphic>
+          </wp:inline>
+        </w:drawing>
+      </w:r>
+    </w:p>
+    <w:p>
+      <w:pPr>
+        <w:rPr>
+          <w:rFonts w:ascii="Times New Roman" w:hAnsi="Times New Roman" w:cs="Times New Roman"/>
+        </w:rPr>
+      </w:pPr>
+    </w:p>
+    <w:p>
+      <w:pPr>
+        <w:rPr>
+          <w:rFonts w:ascii="Times New Roman" w:hAnsi="Times New Roman" w:cs="Times New Roman"/>
+          <w:b/>
+          <w:bCs/>
+        </w:rPr>
+      </w:pPr>
+      <w:r>
+        <w:rPr>
+          <w:rFonts w:ascii="Times New Roman" w:hAnsi="Times New Roman" w:cs="Times New Roman"/>
+          <w:b/>
+          <w:bCs/>
+        </w:rPr>
+        <w:lastRenderedPageBreak/>
+        <w:t>/* Question 13</w:t>
+      </w:r>
+    </w:p>
+    <w:p>
+      <w:pPr>
+        <w:rPr>
+          <w:rFonts w:ascii="Times New Roman" w:hAnsi="Times New Roman" w:cs="Times New Roman"/>
+          <w:b/>
+          <w:bCs/>
+        </w:rPr>
+      </w:pPr>
+      <w:r>
+        <w:rPr>
+          <w:rFonts w:ascii="Times New Roman" w:hAnsi="Times New Roman" w:cs="Times New Roman"/>
+          <w:b/>
+          <w:bCs/>
+        </w:rPr>
+        <w:t xml:space="preserve">Query to display the Name, Salary &amp; Commission for all the employees who earn commission. Sort </w:t>
+      </w:r>
+    </w:p>
+    <w:p>
+      <w:pPr>
+        <w:rPr>
+          <w:rFonts w:ascii="Times New Roman" w:hAnsi="Times New Roman" w:cs="Times New Roman"/>
+          <w:b/>
+          <w:bCs/>
+        </w:rPr>
+      </w:pPr>
+      <w:r>
+        <w:rPr>
+          <w:rFonts w:ascii="Times New Roman" w:hAnsi="Times New Roman" w:cs="Times New Roman"/>
+          <w:b/>
+          <w:bCs/>
+        </w:rPr>
+        <w:t>the data in descending order of Salary and Commission.</w:t>
+      </w:r>
+    </w:p>
+    <w:p>
+      <w:pPr>
+        <w:rPr>
+          <w:rFonts w:ascii="Times New Roman" w:hAnsi="Times New Roman" w:cs="Times New Roman"/>
+          <w:b/>
+          <w:bCs/>
+        </w:rPr>
+      </w:pPr>
+      <w:r>
+        <w:rPr>
+          <w:rFonts w:ascii="Times New Roman" w:hAnsi="Times New Roman" w:cs="Times New Roman"/>
+          <w:b/>
+          <w:bCs/>
+        </w:rPr>
+        <w:t>*/</w:t>
+      </w:r>
+    </w:p>
+    <w:p>
+      <w:pPr>
+        <w:rPr>
+          <w:rFonts w:ascii="Times New Roman" w:hAnsi="Times New Roman" w:cs="Times New Roman"/>
+        </w:rPr>
+      </w:pPr>
+      <w:r>
+        <w:rPr>
+          <w:rFonts w:ascii="Times New Roman" w:hAnsi="Times New Roman" w:cs="Times New Roman"/>
+        </w:rPr>
+        <w:t>select ename,salary,commission from employee where commission!=0 order by salary desc,commission desc;</w:t>
+      </w:r>
+    </w:p>
+    <w:p>
+      <w:pPr>
+        <w:rPr>
+          <w:rFonts w:ascii="Times New Roman" w:hAnsi="Times New Roman" w:cs="Times New Roman"/>
+        </w:rPr>
+      </w:pPr>
+      <w:r>
+        <w:rPr>
+          <w:rFonts w:ascii="Times New Roman" w:hAnsi="Times New Roman" w:cs="Times New Roman"/>
+        </w:rPr>
+        <w:drawing>
+          <wp:inline distT="0" distB="0" distL="0" distR="0" wp14:anchorId="5E275536" wp14:editId="25FCE710">
+            <wp:extent cx="3238952" cy="1714739"/>
+            <wp:effectExtent l="0" t="0" r="0" b="0"/>
+            <wp:docPr id="14" name="Picture 14"/>
+            <wp:cNvGraphicFramePr>
+              <a:graphicFrameLocks xmlns:a="http://schemas.openxmlformats.org/drawingml/2006/main" noChangeAspect="1"/>
+            </wp:cNvGraphicFramePr>
+            <a:graphic xmlns:a="http://schemas.openxmlformats.org/drawingml/2006/main">
+              <a:graphicData uri="http://schemas.openxmlformats.org/drawingml/2006/picture">
+                <pic:pic xmlns:pic="http://schemas.openxmlformats.org/drawingml/2006/picture">
+                  <pic:nvPicPr>
+                    <pic:cNvPr id="1" name=""/>
+                    <pic:cNvPicPr/>
+                  </pic:nvPicPr>
+                  <pic:blipFill>
+                    <a:blip r:embed="rId17"/>
+                    <a:stretch>
+                      <a:fillRect/>
+                    </a:stretch>
+                  </pic:blipFill>
+                  <pic:spPr>
+                    <a:xfrm>
+                      <a:off x="0" y="0"/>
+                      <a:ext cx="3238952" cy="1714739"/>
+                    </a:xfrm>
+                    <a:prstGeom prst="rect">
+                      <a:avLst/>
+                    </a:prstGeom>
+                  </pic:spPr>
+                </pic:pic>
+              </a:graphicData>
+            </a:graphic>
+          </wp:inline>
+        </w:drawing>
+      </w:r>
+    </w:p>
+    <w:p>
+      <w:pPr>
+        <w:rPr>
+          <w:rFonts w:ascii="Times New Roman" w:hAnsi="Times New Roman" w:cs="Times New Roman"/>
+        </w:rPr>
+      </w:pPr>
+    </w:p>
+    <w:p>
+      <w:pPr>
+        <w:rPr>
+          <w:rFonts w:ascii="Times New Roman" w:hAnsi="Times New Roman" w:cs="Times New Roman"/>
+        </w:rPr>
+      </w:pPr>
+      <w:r>
+        <w:rPr>
+          <w:rFonts w:ascii="Times New Roman" w:hAnsi="Times New Roman" w:cs="Times New Roman"/>
+        </w:rPr>
+        <w:t>/* Question 14</w:t>
+      </w:r>
+    </w:p>
+    <w:p>
+      <w:pPr>
+        <w:rPr>
+          <w:rFonts w:ascii="Times New Roman" w:hAnsi="Times New Roman" w:cs="Times New Roman"/>
+        </w:rPr>
+      </w:pPr>
+      <w:r>
+        <w:rPr>
+          <w:rFonts w:ascii="Times New Roman" w:hAnsi="Times New Roman" w:cs="Times New Roman"/>
+        </w:rPr>
+        <w:t xml:space="preserve"> Query to display Name of all the employees where the third letter of their name is ‘A’ and job type is </w:t>
+      </w:r>
+    </w:p>
+    <w:p>
+      <w:pPr>
+        <w:rPr>
+          <w:rFonts w:ascii="Times New Roman" w:hAnsi="Times New Roman" w:cs="Times New Roman"/>
+        </w:rPr>
+      </w:pPr>
+      <w:r>
+        <w:rPr>
+          <w:rFonts w:ascii="Times New Roman" w:hAnsi="Times New Roman" w:cs="Times New Roman"/>
+        </w:rPr>
+        <w:t>manager.</w:t>
+      </w:r>
+    </w:p>
+    <w:p>
+      <w:pPr>
+        <w:rPr>
+          <w:rFonts w:ascii="Times New Roman" w:hAnsi="Times New Roman" w:cs="Times New Roman"/>
+        </w:rPr>
+      </w:pPr>
+      <w:r>
+        <w:rPr>
+          <w:rFonts w:ascii="Times New Roman" w:hAnsi="Times New Roman" w:cs="Times New Roman"/>
+        </w:rPr>
+        <w:t>*/</w:t>
+      </w:r>
+    </w:p>
+    <w:p>
+      <w:pPr>
+        <w:rPr>
+          <w:rFonts w:ascii="Times New Roman" w:hAnsi="Times New Roman" w:cs="Times New Roman"/>
+        </w:rPr>
+      </w:pPr>
+      <w:r>
+        <w:rPr>
+          <w:rFonts w:ascii="Times New Roman" w:hAnsi="Times New Roman" w:cs="Times New Roman"/>
+        </w:rPr>
+        <w:t>select ename from employee where ename like "__A%" and job_type="Manager";</w:t>
+      </w:r>
+    </w:p>
+    <w:p>
+      <w:pPr>
+        <w:rPr>
+          <w:rFonts w:ascii="Times New Roman" w:hAnsi="Times New Roman" w:cs="Times New Roman"/>
+        </w:rPr>
+      </w:pPr>
+    </w:p>
+    <w:p>
+      <w:pPr>
+        <w:rPr>
+          <w:rFonts w:ascii="Times New Roman" w:hAnsi="Times New Roman" w:cs="Times New Roman"/>
+        </w:rPr>
+      </w:pPr>
+      <w:r>
+        <w:rPr>
+          <w:rFonts w:ascii="Times New Roman" w:hAnsi="Times New Roman" w:cs="Times New Roman"/>
+        </w:rPr>
+        <w:t>/* Question 15</w:t>
+      </w:r>
+    </w:p>
+    <w:p>
+      <w:pPr>
+        <w:rPr>
+          <w:rFonts w:ascii="Times New Roman" w:hAnsi="Times New Roman" w:cs="Times New Roman"/>
+        </w:rPr>
+      </w:pPr>
+      <w:r>
+        <w:rPr>
+          <w:rFonts w:ascii="Times New Roman" w:hAnsi="Times New Roman" w:cs="Times New Roman"/>
+        </w:rPr>
+        <w:t xml:space="preserve">Query to display Name of all employees either have two ‘R’s or have two ‘A’s in their name &amp; are </w:t>
+      </w:r>
+    </w:p>
+    <w:p>
+      <w:pPr>
+        <w:rPr>
+          <w:rFonts w:ascii="Times New Roman" w:hAnsi="Times New Roman" w:cs="Times New Roman"/>
+        </w:rPr>
+      </w:pPr>
+      <w:r>
+        <w:rPr>
+          <w:rFonts w:ascii="Times New Roman" w:hAnsi="Times New Roman" w:cs="Times New Roman"/>
+        </w:rPr>
+        <w:t>either in Dept No = 30 or their Manger’s Employee No = 778.</w:t>
+      </w:r>
+    </w:p>
+    <w:p>
+      <w:pPr>
+        <w:rPr>
+          <w:rFonts w:ascii="Times New Roman" w:hAnsi="Times New Roman" w:cs="Times New Roman"/>
+        </w:rPr>
+      </w:pPr>
+      <w:r>
+        <w:rPr>
+          <w:rFonts w:ascii="Times New Roman" w:hAnsi="Times New Roman" w:cs="Times New Roman"/>
+        </w:rPr>
+        <w:t>*/</w:t>
+      </w:r>
+    </w:p>
+    <w:p>
+      <w:pPr>
+        <w:rPr>
+          <w:rFonts w:ascii="Times New Roman" w:hAnsi="Times New Roman" w:cs="Times New Roman"/>
+        </w:rPr>
+      </w:pPr>
+      <w:r>
+        <w:rPr>
+          <w:rFonts w:ascii="Times New Roman" w:hAnsi="Times New Roman" w:cs="Times New Roman"/>
+        </w:rPr>
+        <w:t>select ename from employee where ename like "%a%a%" or ename like "%r%r%" and dno="30" and Manager=778;</w:t>
+      </w:r>
+    </w:p>
+    <w:p>
+      <w:pPr>
+        <w:rPr>
+          <w:rFonts w:ascii="Times New Roman" w:hAnsi="Times New Roman" w:cs="Times New Roman"/>
+        </w:rPr>
+      </w:pPr>
+    </w:p>
+    <w:p>
+      <w:pPr>
+        <w:rPr>
+          <w:rFonts w:ascii="Times New Roman" w:hAnsi="Times New Roman" w:cs="Times New Roman"/>
+        </w:rPr>
+      </w:pPr>
+      <w:r>
+        <w:rPr>
+          <w:rFonts w:ascii="Times New Roman" w:hAnsi="Times New Roman" w:cs="Times New Roman"/>
+        </w:rPr>
+        <w:t>/* Question 16</w:t>
+      </w:r>
+    </w:p>
+    <w:p>
+      <w:pPr>
+        <w:rPr>
+          <w:rFonts w:ascii="Times New Roman" w:hAnsi="Times New Roman" w:cs="Times New Roman"/>
+        </w:rPr>
+      </w:pPr>
+      <w:r>
+        <w:rPr>
+          <w:rFonts w:ascii="Times New Roman" w:hAnsi="Times New Roman" w:cs="Times New Roman"/>
+        </w:rPr>
+        <w:lastRenderedPageBreak/>
+        <w:t xml:space="preserve">Query to display Name, Job and Salary of all employees whose Job is Clerical or Analyst &amp; their </w:t>
+      </w:r>
+    </w:p>
+    <w:p>
+      <w:pPr>
+        <w:rPr>
+          <w:rFonts w:ascii="Times New Roman" w:hAnsi="Times New Roman" w:cs="Times New Roman"/>
+        </w:rPr>
+      </w:pPr>
+      <w:r>
+        <w:rPr>
+          <w:rFonts w:ascii="Times New Roman" w:hAnsi="Times New Roman" w:cs="Times New Roman"/>
+        </w:rPr>
+        <w:t>salaries are not equal to 1000, 3000, or 5000.</w:t>
+      </w:r>
+    </w:p>
+    <w:p>
+      <w:pPr>
+        <w:rPr>
+          <w:rFonts w:ascii="Times New Roman" w:hAnsi="Times New Roman" w:cs="Times New Roman"/>
+        </w:rPr>
+      </w:pPr>
+      <w:r>
+        <w:rPr>
+          <w:rFonts w:ascii="Times New Roman" w:hAnsi="Times New Roman" w:cs="Times New Roman"/>
+        </w:rPr>
+        <w:t>*/</w:t>
+      </w:r>
+    </w:p>
+    <w:p>
+      <w:pPr>
+        <w:rPr>
+          <w:rFonts w:ascii="Times New Roman" w:hAnsi="Times New Roman" w:cs="Times New Roman"/>
+        </w:rPr>
+      </w:pPr>
+      <w:r>
+        <w:rPr>
+          <w:rFonts w:ascii="Times New Roman" w:hAnsi="Times New Roman" w:cs="Times New Roman"/>
+        </w:rPr>
+        <w:t>select ename,job_type,salary from employee where job_type="Clerical" or job_type="Analyst" and salary not in (1000,3000,5000);</w:t>
+      </w:r>
+    </w:p>
+    <w:p>
+      <w:pPr>
+        <w:rPr>
+          <w:rFonts w:ascii="Times New Roman" w:hAnsi="Times New Roman" w:cs="Times New Roman"/>
+        </w:rPr>
+      </w:pPr>
+    </w:p>
+    <w:p>
+      <w:pPr>
+        <w:rPr>
+          <w:rFonts w:ascii="Times New Roman" w:hAnsi="Times New Roman" w:cs="Times New Roman"/>
+        </w:rPr>
+      </w:pPr>
+      <w:r>
+        <w:rPr>
+          <w:rFonts w:ascii="Times New Roman" w:hAnsi="Times New Roman" w:cs="Times New Roman"/>
+        </w:rPr>
+        <w:t>/* Question 17</w:t>
+      </w:r>
+    </w:p>
+    <w:p>
+      <w:pPr>
+        <w:rPr>
+          <w:rFonts w:ascii="Times New Roman" w:hAnsi="Times New Roman" w:cs="Times New Roman"/>
+        </w:rPr>
+      </w:pPr>
+      <w:r>
+        <w:rPr>
+          <w:rFonts w:ascii="Times New Roman" w:hAnsi="Times New Roman" w:cs="Times New Roman"/>
+        </w:rPr>
+        <w:t xml:space="preserve"> Query to display Name, Salary and Commission for all employees whose Commission Amount is </w:t>
+      </w:r>
+    </w:p>
+    <w:p>
+      <w:pPr>
+        <w:rPr>
+          <w:rFonts w:ascii="Times New Roman" w:hAnsi="Times New Roman" w:cs="Times New Roman"/>
+        </w:rPr>
+      </w:pPr>
+      <w:r>
+        <w:rPr>
+          <w:rFonts w:ascii="Times New Roman" w:hAnsi="Times New Roman" w:cs="Times New Roman"/>
+        </w:rPr>
+        <w:t>greater than their Salary increased by 5 %</w:t>
+      </w:r>
+    </w:p>
+    <w:p>
+      <w:pPr>
+        <w:rPr>
+          <w:rFonts w:ascii="Times New Roman" w:hAnsi="Times New Roman" w:cs="Times New Roman"/>
+        </w:rPr>
+      </w:pPr>
+      <w:r>
+        <w:rPr>
+          <w:rFonts w:ascii="Times New Roman" w:hAnsi="Times New Roman" w:cs="Times New Roman"/>
+        </w:rPr>
+        <w:t>*/</w:t>
+      </w:r>
+    </w:p>
+    <w:p>
+      <w:pPr>
+        <w:rPr>
+          <w:rFonts w:ascii="Times New Roman" w:hAnsi="Times New Roman" w:cs="Times New Roman"/>
+        </w:rPr>
+      </w:pPr>
+      <w:r>
+        <w:rPr>
+          <w:rFonts w:ascii="Times New Roman" w:hAnsi="Times New Roman" w:cs="Times New Roman"/>
+        </w:rPr>
+        <w:t>select ename,salary,commission from employee where commission&gt;(1.05)*salary;</w:t>
+      </w:r>
+    </w:p>
+    <w:p>
+      <w:pPr>
+        <w:rPr>
+          <w:rFonts w:ascii="Times New Roman" w:hAnsi="Times New Roman" w:cs="Times New Roman"/>
+        </w:rPr>
+      </w:pPr>
+    </w:p>
+    <w:p>
+      <w:pPr>
+        <w:rPr>
+          <w:rFonts w:ascii="Times New Roman" w:hAnsi="Times New Roman" w:cs="Times New Roman"/>
+        </w:rPr>
+      </w:pPr>
+      <w:r>
+        <w:rPr>
+          <w:rFonts w:ascii="Times New Roman" w:hAnsi="Times New Roman" w:cs="Times New Roman"/>
+        </w:rPr>
+        <w:t>/* Question 18</w:t>
+      </w:r>
+    </w:p>
+    <w:p>
+      <w:pPr>
+        <w:rPr>
+          <w:rFonts w:ascii="Times New Roman" w:hAnsi="Times New Roman" w:cs="Times New Roman"/>
+        </w:rPr>
+      </w:pPr>
+      <w:r>
+        <w:rPr>
+          <w:rFonts w:ascii="Times New Roman" w:hAnsi="Times New Roman" w:cs="Times New Roman"/>
+        </w:rPr>
+        <w:t>Query to display the Current Date and the last date on which any employee joined.</w:t>
+      </w:r>
+    </w:p>
+    <w:p>
+      <w:pPr>
+        <w:rPr>
+          <w:rFonts w:ascii="Times New Roman" w:hAnsi="Times New Roman" w:cs="Times New Roman"/>
+        </w:rPr>
+      </w:pPr>
+      <w:r>
+        <w:rPr>
+          <w:rFonts w:ascii="Times New Roman" w:hAnsi="Times New Roman" w:cs="Times New Roman"/>
+        </w:rPr>
+        <w:t>*/</w:t>
+      </w:r>
+    </w:p>
+    <w:p>
+      <w:pPr>
+        <w:rPr>
+          <w:rFonts w:ascii="Times New Roman" w:hAnsi="Times New Roman" w:cs="Times New Roman"/>
+        </w:rPr>
+      </w:pPr>
+    </w:p>
+    <w:p>
+      <w:pPr>
+        <w:rPr>
+          <w:rFonts w:ascii="Times New Roman" w:hAnsi="Times New Roman" w:cs="Times New Roman"/>
+        </w:rPr>
+      </w:pPr>
+      <w:r>
+        <w:rPr>
+          <w:rFonts w:ascii="Times New Roman" w:hAnsi="Times New Roman" w:cs="Times New Roman"/>
+        </w:rPr>
+        <w:t>select curdate , max(hire_Date) from employee;</w:t>
+      </w:r>
+    </w:p>
+    <w:p>
+      <w:pPr>
+        <w:rPr>
+          <w:rFonts w:ascii="Times New Roman" w:hAnsi="Times New Roman" w:cs="Times New Roman"/>
+        </w:rPr>
+      </w:pPr>
+    </w:p>
+    <w:p>
+      <w:pPr>
+        <w:rPr>
+          <w:rFonts w:ascii="Times New Roman" w:hAnsi="Times New Roman" w:cs="Times New Roman"/>
+        </w:rPr>
+      </w:pPr>
+      <w:r>
+        <w:rPr>
+          <w:rFonts w:ascii="Times New Roman" w:hAnsi="Times New Roman" w:cs="Times New Roman"/>
+        </w:rPr>
+        <w:t>/* Question 19</w:t>
+      </w:r>
+    </w:p>
+    <w:p>
+      <w:pPr>
+        <w:rPr>
+          <w:rFonts w:ascii="Times New Roman" w:hAnsi="Times New Roman" w:cs="Times New Roman"/>
+        </w:rPr>
+      </w:pPr>
+      <w:r>
+        <w:rPr>
+          <w:rFonts w:ascii="Times New Roman" w:hAnsi="Times New Roman" w:cs="Times New Roman"/>
+        </w:rPr>
+        <w:t xml:space="preserve"> Query to display Employee No., Name, Salary and the Salary increased by 15 % expressed as a </w:t>
+      </w:r>
+    </w:p>
+    <w:p>
+      <w:pPr>
+        <w:rPr>
+          <w:rFonts w:ascii="Times New Roman" w:hAnsi="Times New Roman" w:cs="Times New Roman"/>
+        </w:rPr>
+      </w:pPr>
+      <w:r>
+        <w:rPr>
+          <w:rFonts w:ascii="Times New Roman" w:hAnsi="Times New Roman" w:cs="Times New Roman"/>
+        </w:rPr>
+        <w:t>absolute whole number.</w:t>
+      </w:r>
+    </w:p>
+    <w:p>
+      <w:pPr>
+        <w:rPr>
+          <w:rFonts w:ascii="Times New Roman" w:hAnsi="Times New Roman" w:cs="Times New Roman"/>
+        </w:rPr>
+      </w:pPr>
+      <w:r>
+        <w:rPr>
+          <w:rFonts w:ascii="Times New Roman" w:hAnsi="Times New Roman" w:cs="Times New Roman"/>
+        </w:rPr>
+        <w:t>*/</w:t>
+      </w:r>
+    </w:p>
+    <w:p>
+      <w:pPr>
+        <w:rPr>
+          <w:rFonts w:ascii="Times New Roman" w:hAnsi="Times New Roman" w:cs="Times New Roman"/>
+        </w:rPr>
+      </w:pPr>
+      <w:r>
+        <w:rPr>
+          <w:rFonts w:ascii="Times New Roman" w:hAnsi="Times New Roman" w:cs="Times New Roman"/>
+        </w:rPr>
+        <w:t>select eno,ename,salary , FORMAT((salary*1.15),0) "115% SALARY" from employee;</w:t>
+      </w:r>
+    </w:p>
+    <w:p>
+      <w:pPr>
+        <w:rPr>
+          <w:rFonts w:ascii="Times New Roman" w:hAnsi="Times New Roman" w:cs="Times New Roman"/>
+        </w:rPr>
+      </w:pPr>
+    </w:p>
+    <w:p>
+      <w:pPr>
+        <w:rPr>
+          <w:rFonts w:ascii="Times New Roman" w:hAnsi="Times New Roman" w:cs="Times New Roman"/>
+        </w:rPr>
+      </w:pPr>
+      <w:r>
+        <w:rPr>
+          <w:rFonts w:ascii="Times New Roman" w:hAnsi="Times New Roman" w:cs="Times New Roman"/>
+        </w:rPr>
+        <w:t>/* QUESTION 20</w:t>
+      </w:r>
+    </w:p>
+    <w:p>
+      <w:pPr>
+        <w:rPr>
+          <w:rFonts w:ascii="Times New Roman" w:hAnsi="Times New Roman" w:cs="Times New Roman"/>
+        </w:rPr>
+      </w:pPr>
+      <w:r>
+        <w:rPr>
+          <w:rFonts w:ascii="Times New Roman" w:hAnsi="Times New Roman" w:cs="Times New Roman"/>
+        </w:rPr>
+        <w:t xml:space="preserve">Query to display Name, Hire Date and Salary Review Date which is the 1st Monday after six months of </w:t>
+      </w:r>
+    </w:p>
+    <w:p>
+      <w:pPr>
+        <w:rPr>
+          <w:rFonts w:ascii="Times New Roman" w:hAnsi="Times New Roman" w:cs="Times New Roman"/>
+        </w:rPr>
+      </w:pPr>
+      <w:r>
+        <w:rPr>
+          <w:rFonts w:ascii="Times New Roman" w:hAnsi="Times New Roman" w:cs="Times New Roman"/>
+        </w:rPr>
+        <w:t xml:space="preserve">employment. </w:t>
+      </w:r>
+    </w:p>
+    <w:p>
+      <w:pPr>
+        <w:rPr>
+          <w:rFonts w:ascii="Times New Roman" w:hAnsi="Times New Roman" w:cs="Times New Roman"/>
+        </w:rPr>
+      </w:pPr>
+      <w:r>
+        <w:rPr>
+          <w:rFonts w:ascii="Times New Roman" w:hAnsi="Times New Roman" w:cs="Times New Roman"/>
+        </w:rPr>
+        <w:lastRenderedPageBreak/>
+        <w:t>*/</w:t>
+      </w:r>
+    </w:p>
+    <w:p>
+      <w:pPr>
+        <w:rPr>
+          <w:rFonts w:ascii="Times New Roman" w:hAnsi="Times New Roman" w:cs="Times New Roman"/>
+        </w:rPr>
+      </w:pPr>
+    </w:p>
+    <w:p>
+      <w:pPr>
+        <w:rPr>
+          <w:rFonts w:ascii="Times New Roman" w:hAnsi="Times New Roman" w:cs="Times New Roman"/>
+        </w:rPr>
+      </w:pPr>
+    </w:p>
+    <w:p>
+      <w:pPr>
+        <w:rPr>
+          <w:rFonts w:ascii="Times New Roman" w:hAnsi="Times New Roman" w:cs="Times New Roman"/>
+        </w:rPr>
+      </w:pPr>
+      <w:r>
+        <w:rPr>
+          <w:rFonts w:ascii="Times New Roman" w:hAnsi="Times New Roman" w:cs="Times New Roman"/>
+        </w:rPr>
+        <w:t>/*Question 21</w:t>
+      </w:r>
+    </w:p>
+    <w:p>
+      <w:pPr>
+        <w:rPr>
+          <w:rFonts w:ascii="Times New Roman" w:hAnsi="Times New Roman" w:cs="Times New Roman"/>
+        </w:rPr>
+      </w:pPr>
+      <w:r>
+        <w:rPr>
+          <w:rFonts w:ascii="Times New Roman" w:hAnsi="Times New Roman" w:cs="Times New Roman"/>
+        </w:rPr>
+        <w:t>Query to display the employees that earns a salary that is higher than the salary of any of the clerks</w:t>
+      </w:r>
+    </w:p>
+    <w:p>
+      <w:pPr>
+        <w:rPr>
+          <w:rFonts w:ascii="Times New Roman" w:hAnsi="Times New Roman" w:cs="Times New Roman"/>
+        </w:rPr>
+      </w:pPr>
+      <w:r>
+        <w:rPr>
+          <w:rFonts w:ascii="Times New Roman" w:hAnsi="Times New Roman" w:cs="Times New Roman"/>
+        </w:rPr>
+        <w:t xml:space="preserve">along with the difference in salary. </w:t>
+      </w:r>
+    </w:p>
+    <w:p>
+      <w:pPr>
+        <w:rPr>
+          <w:rFonts w:ascii="Times New Roman" w:hAnsi="Times New Roman" w:cs="Times New Roman"/>
+        </w:rPr>
+      </w:pPr>
+      <w:r>
+        <w:rPr>
+          <w:rFonts w:ascii="Times New Roman" w:hAnsi="Times New Roman" w:cs="Times New Roman"/>
+        </w:rPr>
+        <w:t>*/</w:t>
+      </w:r>
+    </w:p>
+    <w:p>
+      <w:pPr>
+        <w:rPr>
+          <w:rFonts w:ascii="Times New Roman" w:hAnsi="Times New Roman" w:cs="Times New Roman"/>
+        </w:rPr>
+      </w:pPr>
+    </w:p>
+    <w:p>
+      <w:pPr>
+        <w:rPr>
+          <w:rFonts w:ascii="Times New Roman" w:hAnsi="Times New Roman" w:cs="Times New Roman"/>
+        </w:rPr>
+      </w:pPr>
+    </w:p>
+    <w:p>
+      <w:pPr>
+        <w:rPr>
+          <w:rFonts w:ascii="Times New Roman" w:hAnsi="Times New Roman" w:cs="Times New Roman"/>
+        </w:rPr>
+      </w:pPr>
+      <w:r>
+        <w:rPr>
+          <w:rFonts w:ascii="Times New Roman" w:hAnsi="Times New Roman" w:cs="Times New Roman"/>
+        </w:rPr>
+        <w:t>/* Question 22</w:t>
+      </w:r>
+    </w:p>
+    <w:p>
+      <w:pPr>
+        <w:rPr>
+          <w:rFonts w:ascii="Times New Roman" w:hAnsi="Times New Roman" w:cs="Times New Roman"/>
+        </w:rPr>
+      </w:pPr>
+      <w:r>
+        <w:rPr>
+          <w:rFonts w:ascii="Times New Roman" w:hAnsi="Times New Roman" w:cs="Times New Roman"/>
+        </w:rPr>
+        <w:t xml:space="preserve">Query to display Name and calculate the number of months between today and the date each </w:t>
+      </w:r>
+    </w:p>
+    <w:p>
+      <w:pPr>
+        <w:rPr>
+          <w:rFonts w:ascii="Times New Roman" w:hAnsi="Times New Roman" w:cs="Times New Roman"/>
+        </w:rPr>
+      </w:pPr>
+      <w:r>
+        <w:rPr>
+          <w:rFonts w:ascii="Times New Roman" w:hAnsi="Times New Roman" w:cs="Times New Roman"/>
+        </w:rPr>
+        <w:t xml:space="preserve">employee was hired. </w:t>
+      </w:r>
+    </w:p>
+    <w:p>
+      <w:pPr>
+        <w:rPr>
+          <w:rFonts w:ascii="Times New Roman" w:hAnsi="Times New Roman" w:cs="Times New Roman"/>
+        </w:rPr>
+      </w:pPr>
+      <w:r>
+        <w:rPr>
+          <w:rFonts w:ascii="Times New Roman" w:hAnsi="Times New Roman" w:cs="Times New Roman"/>
+        </w:rPr>
+        <w:t>*/</w:t>
+      </w:r>
+    </w:p>
+    <w:p>
+      <w:pPr>
+        <w:rPr>
+          <w:rFonts w:ascii="Times New Roman" w:hAnsi="Times New Roman" w:cs="Times New Roman"/>
+        </w:rPr>
+      </w:pPr>
+    </w:p>
+    <w:p>
+      <w:pPr>
+        <w:rPr>
+          <w:rFonts w:ascii="Times New Roman" w:hAnsi="Times New Roman" w:cs="Times New Roman"/>
+        </w:rPr>
+      </w:pPr>
+      <w:r>
+        <w:rPr>
+          <w:rFonts w:ascii="Times New Roman" w:hAnsi="Times New Roman" w:cs="Times New Roman"/>
+        </w:rPr>
+        <w:t>select (year(curdate())-year(hire_date))*12+(month(curdate())-month(hire_date)) Month_Diff from employee;</w:t>
+      </w:r>
+    </w:p>
+    <w:p>
+      <w:pPr>
+        <w:rPr>
+          <w:rFonts w:ascii="Times New Roman" w:hAnsi="Times New Roman" w:cs="Times New Roman"/>
+        </w:rPr>
+      </w:pPr>
+    </w:p>
+    <w:p>
+      <w:pPr>
+        <w:rPr>
+          <w:rFonts w:ascii="Times New Roman" w:hAnsi="Times New Roman" w:cs="Times New Roman"/>
+        </w:rPr>
+      </w:pPr>
+    </w:p>
+    <w:p>
+      <w:pPr>
+        <w:rPr>
+          <w:rFonts w:ascii="Times New Roman" w:hAnsi="Times New Roman" w:cs="Times New Roman"/>
+        </w:rPr>
+      </w:pPr>
+      <w:r>
+        <w:rPr>
+          <w:rFonts w:ascii="Times New Roman" w:hAnsi="Times New Roman" w:cs="Times New Roman"/>
+        </w:rPr>
+        <w:t>/* Question 23</w:t>
+      </w:r>
+    </w:p>
+    <w:p>
+      <w:pPr>
+        <w:rPr>
+          <w:rFonts w:ascii="Times New Roman" w:hAnsi="Times New Roman" w:cs="Times New Roman"/>
+        </w:rPr>
+      </w:pPr>
+      <w:r>
+        <w:rPr>
+          <w:rFonts w:ascii="Times New Roman" w:hAnsi="Times New Roman" w:cs="Times New Roman"/>
+        </w:rPr>
+        <w:t xml:space="preserve">Query to display the following for each employee:- &lt;E-Name&gt; earns &lt; Salary&gt; monthly but wants &lt; 3 </w:t>
+      </w:r>
+    </w:p>
+    <w:p>
+      <w:pPr>
+        <w:rPr>
+          <w:rFonts w:ascii="Times New Roman" w:hAnsi="Times New Roman" w:cs="Times New Roman"/>
+        </w:rPr>
+      </w:pPr>
+      <w:r>
+        <w:rPr>
+          <w:rFonts w:ascii="Times New Roman" w:hAnsi="Times New Roman" w:cs="Times New Roman"/>
+        </w:rPr>
+        <w:t>* Current Salary &gt;. Label the Column as Dream Salary</w:t>
+      </w:r>
+    </w:p>
+    <w:p>
+      <w:pPr>
+        <w:rPr>
+          <w:rFonts w:ascii="Times New Roman" w:hAnsi="Times New Roman" w:cs="Times New Roman"/>
+        </w:rPr>
+      </w:pPr>
+      <w:r>
+        <w:rPr>
+          <w:rFonts w:ascii="Times New Roman" w:hAnsi="Times New Roman" w:cs="Times New Roman"/>
+        </w:rPr>
+        <w:t>*/</w:t>
+      </w:r>
+    </w:p>
+    <w:p>
+      <w:pPr>
+        <w:rPr>
+          <w:rFonts w:ascii="Times New Roman" w:hAnsi="Times New Roman" w:cs="Times New Roman"/>
+        </w:rPr>
+      </w:pPr>
+    </w:p>
+    <w:p>
+      <w:pPr>
+        <w:rPr>
+          <w:rFonts w:ascii="Times New Roman" w:hAnsi="Times New Roman" w:cs="Times New Roman"/>
+        </w:rPr>
+      </w:pPr>
+      <w:r>
+        <w:rPr>
+          <w:rFonts w:ascii="Times New Roman" w:hAnsi="Times New Roman" w:cs="Times New Roman"/>
+        </w:rPr>
+        <w:t xml:space="preserve">select concat(ename," earns ",salary," monthly but wants ",3*salary) "Dream Salary" from employee; </w:t>
+      </w:r>
+    </w:p>
+    <w:p>
+      <w:pPr>
+        <w:rPr>
+          <w:rFonts w:ascii="Times New Roman" w:hAnsi="Times New Roman" w:cs="Times New Roman"/>
+        </w:rPr>
+      </w:pPr>
+    </w:p>
+    <w:p>
+      <w:pPr>
+        <w:rPr>
+          <w:rFonts w:ascii="Times New Roman" w:hAnsi="Times New Roman" w:cs="Times New Roman"/>
+        </w:rPr>
+      </w:pPr>
+      <w:r>
+        <w:rPr>
+          <w:rFonts w:ascii="Times New Roman" w:hAnsi="Times New Roman" w:cs="Times New Roman"/>
+        </w:rPr>
+        <w:t>/* Question 24</w:t>
+      </w:r>
+    </w:p>
+    <w:p>
+      <w:pPr>
+        <w:rPr>
+          <w:rFonts w:ascii="Times New Roman" w:hAnsi="Times New Roman" w:cs="Times New Roman"/>
+        </w:rPr>
+      </w:pPr>
+      <w:r>
+        <w:rPr>
+          <w:rFonts w:ascii="Times New Roman" w:hAnsi="Times New Roman" w:cs="Times New Roman"/>
+        </w:rPr>
+        <w:t xml:space="preserve"> Query to display Name and Salary for all employees. Format the salary to be 15 character long, left </w:t>
+      </w:r>
+    </w:p>
+    <w:p>
+      <w:pPr>
+        <w:rPr>
+          <w:rFonts w:ascii="Times New Roman" w:hAnsi="Times New Roman" w:cs="Times New Roman"/>
+        </w:rPr>
+      </w:pPr>
+      <w:r>
+        <w:rPr>
+          <w:rFonts w:ascii="Times New Roman" w:hAnsi="Times New Roman" w:cs="Times New Roman"/>
+        </w:rPr>
+        <w:lastRenderedPageBreak/>
+        <w:t xml:space="preserve">padded with $ sign. </w:t>
+      </w:r>
+    </w:p>
+    <w:p>
+      <w:pPr>
+        <w:rPr>
+          <w:rFonts w:ascii="Times New Roman" w:hAnsi="Times New Roman" w:cs="Times New Roman"/>
+        </w:rPr>
+      </w:pPr>
+      <w:r>
+        <w:rPr>
+          <w:rFonts w:ascii="Times New Roman" w:hAnsi="Times New Roman" w:cs="Times New Roman"/>
+        </w:rPr>
+        <w:t>*/</w:t>
+      </w:r>
+    </w:p>
+    <w:p>
+      <w:pPr>
+        <w:rPr>
+          <w:rFonts w:ascii="Times New Roman" w:hAnsi="Times New Roman" w:cs="Times New Roman"/>
+        </w:rPr>
+      </w:pPr>
+      <w:r>
+        <w:rPr>
+          <w:rFonts w:ascii="Times New Roman" w:hAnsi="Times New Roman" w:cs="Times New Roman"/>
+        </w:rPr>
+        <w:t>select lpad(salary,15,"$") from employee;</w:t>
+      </w:r>
+    </w:p>
+    <w:p>
+      <w:pPr>
+        <w:rPr>
+          <w:rFonts w:ascii="Times New Roman" w:hAnsi="Times New Roman" w:cs="Times New Roman"/>
+        </w:rPr>
+      </w:pPr>
+    </w:p>
+    <w:p>
+      <w:pPr>
+        <w:rPr>
+          <w:rFonts w:ascii="Times New Roman" w:hAnsi="Times New Roman" w:cs="Times New Roman"/>
+        </w:rPr>
+      </w:pPr>
+    </w:p>
+    <w:p>
+      <w:pPr>
+        <w:rPr>
+          <w:rFonts w:ascii="Times New Roman" w:hAnsi="Times New Roman" w:cs="Times New Roman"/>
+        </w:rPr>
+      </w:pPr>
+      <w:r>
+        <w:rPr>
+          <w:rFonts w:ascii="Times New Roman" w:hAnsi="Times New Roman" w:cs="Times New Roman"/>
+        </w:rPr>
+        <w:t>/* Question 25</w:t>
+      </w:r>
+    </w:p>
+    <w:p>
+      <w:pPr>
+        <w:rPr>
+          <w:rFonts w:ascii="Times New Roman" w:hAnsi="Times New Roman" w:cs="Times New Roman"/>
+        </w:rPr>
+      </w:pPr>
+      <w:r>
+        <w:rPr>
+          <w:rFonts w:ascii="Times New Roman" w:hAnsi="Times New Roman" w:cs="Times New Roman"/>
+        </w:rPr>
+        <w:t xml:space="preserve">Query to display Name with the 1st letter capitalized and all other letter lower case &amp; length of their </w:t>
+      </w:r>
+    </w:p>
+    <w:p>
+      <w:pPr>
+        <w:rPr>
+          <w:rFonts w:ascii="Times New Roman" w:hAnsi="Times New Roman" w:cs="Times New Roman"/>
+        </w:rPr>
+      </w:pPr>
+      <w:r>
+        <w:rPr>
+          <w:rFonts w:ascii="Times New Roman" w:hAnsi="Times New Roman" w:cs="Times New Roman"/>
+        </w:rPr>
+        <w:t>name of all the employees whose name starts with ‘J’,’A’ and ‘M</w:t>
+      </w:r>
+    </w:p>
+    <w:p>
+      <w:pPr>
+        <w:rPr>
+          <w:rFonts w:ascii="Times New Roman" w:hAnsi="Times New Roman" w:cs="Times New Roman"/>
+        </w:rPr>
+      </w:pPr>
+      <w:r>
+        <w:rPr>
+          <w:rFonts w:ascii="Times New Roman" w:hAnsi="Times New Roman" w:cs="Times New Roman"/>
+        </w:rPr>
+        <w:t>*/</w:t>
+      </w:r>
+    </w:p>
+    <w:p>
+      <w:pPr>
+        <w:rPr>
+          <w:rFonts w:ascii="Times New Roman" w:hAnsi="Times New Roman" w:cs="Times New Roman"/>
+        </w:rPr>
+      </w:pPr>
+      <w:r>
+        <w:rPr>
+          <w:rFonts w:ascii="Times New Roman" w:hAnsi="Times New Roman" w:cs="Times New Roman"/>
+        </w:rPr>
+        <w:t xml:space="preserve"> select concat(left(ename,1),substring(ename,2)) as Name from employee where ename like "J%" or ename like "A%" or  ename like "M%" ;</w:t>
+      </w:r>
+    </w:p>
+    <w:p>
+      <w:pPr>
+        <w:rPr>
+          <w:rFonts w:ascii="Times New Roman" w:hAnsi="Times New Roman" w:cs="Times New Roman"/>
+        </w:rPr>
+      </w:pPr>
+    </w:p>
+    <w:p>
+      <w:pPr>
+        <w:rPr>
+          <w:rFonts w:ascii="Times New Roman" w:hAnsi="Times New Roman" w:cs="Times New Roman"/>
+        </w:rPr>
+      </w:pPr>
+      <w:r>
+        <w:rPr>
+          <w:rFonts w:ascii="Times New Roman" w:hAnsi="Times New Roman" w:cs="Times New Roman"/>
+        </w:rPr>
+        <w:t>/* Question 26</w:t>
+      </w:r>
+    </w:p>
+    <w:p>
+      <w:pPr>
+        <w:rPr>
+          <w:rFonts w:ascii="Times New Roman" w:hAnsi="Times New Roman" w:cs="Times New Roman"/>
+        </w:rPr>
+      </w:pPr>
+      <w:r>
+        <w:rPr>
+          <w:rFonts w:ascii="Times New Roman" w:hAnsi="Times New Roman" w:cs="Times New Roman"/>
+        </w:rPr>
+        <w:t xml:space="preserve"> Query to display Name, Hire Date and Day of the week on which the employee started his/her job</w:t>
+      </w:r>
+    </w:p>
+    <w:p>
+      <w:pPr>
+        <w:rPr>
+          <w:rFonts w:ascii="Times New Roman" w:hAnsi="Times New Roman" w:cs="Times New Roman"/>
+        </w:rPr>
+      </w:pPr>
+      <w:r>
+        <w:rPr>
+          <w:rFonts w:ascii="Times New Roman" w:hAnsi="Times New Roman" w:cs="Times New Roman"/>
+        </w:rPr>
+        <w:t xml:space="preserve"> */</w:t>
+      </w:r>
+    </w:p>
+    <w:p>
+      <w:pPr>
+        <w:rPr>
+          <w:rFonts w:ascii="Times New Roman" w:hAnsi="Times New Roman" w:cs="Times New Roman"/>
+        </w:rPr>
+      </w:pPr>
+      <w:r>
+        <w:rPr>
+          <w:rFonts w:ascii="Times New Roman" w:hAnsi="Times New Roman" w:cs="Times New Roman"/>
+        </w:rPr>
+        <w:t xml:space="preserve"> select ename , hire_date , dayofweek(hire_date) DayOfWeek from employee;</w:t>
+      </w:r>
+    </w:p>
+    <w:p>
+      <w:pPr>
+        <w:rPr>
+          <w:rFonts w:ascii="Times New Roman" w:hAnsi="Times New Roman" w:cs="Times New Roman"/>
+        </w:rPr>
+      </w:pPr>
+      <w:r>
+        <w:rPr>
+          <w:rFonts w:ascii="Times New Roman" w:hAnsi="Times New Roman" w:cs="Times New Roman"/>
+        </w:rPr>
+        <w:t xml:space="preserve"> </w:t>
+      </w:r>
+    </w:p>
+    <w:p>
+      <w:pPr>
+        <w:rPr>
+          <w:rFonts w:ascii="Times New Roman" w:hAnsi="Times New Roman" w:cs="Times New Roman"/>
+        </w:rPr>
+      </w:pPr>
+      <w:r>
+        <w:rPr>
+          <w:rFonts w:ascii="Times New Roman" w:hAnsi="Times New Roman" w:cs="Times New Roman"/>
+        </w:rPr>
+        <w:t xml:space="preserve"> /* Question 27</w:t>
+      </w:r>
+    </w:p>
+    <w:p>
+      <w:pPr>
+        <w:rPr>
+          <w:rFonts w:ascii="Times New Roman" w:hAnsi="Times New Roman" w:cs="Times New Roman"/>
+        </w:rPr>
+      </w:pPr>
+      <w:r>
+        <w:rPr>
+          <w:rFonts w:ascii="Times New Roman" w:hAnsi="Times New Roman" w:cs="Times New Roman"/>
+        </w:rPr>
+        <w:t xml:space="preserve"> Query to display Name and Commission Amount. If the employee does not earn commission then </w:t>
+      </w:r>
+    </w:p>
+    <w:p>
+      <w:pPr>
+        <w:rPr>
+          <w:rFonts w:ascii="Times New Roman" w:hAnsi="Times New Roman" w:cs="Times New Roman"/>
+        </w:rPr>
+      </w:pPr>
+      <w:r>
+        <w:rPr>
+          <w:rFonts w:ascii="Times New Roman" w:hAnsi="Times New Roman" w:cs="Times New Roman"/>
+        </w:rPr>
+        <w:t>use default value ‘No Commission’.</w:t>
+      </w:r>
+    </w:p>
+    <w:p>
+      <w:pPr>
+        <w:rPr>
+          <w:rFonts w:ascii="Times New Roman" w:hAnsi="Times New Roman" w:cs="Times New Roman"/>
+        </w:rPr>
+      </w:pPr>
+      <w:r>
+        <w:rPr>
+          <w:rFonts w:ascii="Times New Roman" w:hAnsi="Times New Roman" w:cs="Times New Roman"/>
+        </w:rPr>
+        <w:t>*/</w:t>
+      </w:r>
+    </w:p>
+    <w:p>
+      <w:pPr>
+        <w:rPr>
+          <w:rFonts w:ascii="Times New Roman" w:hAnsi="Times New Roman" w:cs="Times New Roman"/>
+        </w:rPr>
+      </w:pPr>
+      <w:r>
+        <w:rPr>
+          <w:rFonts w:ascii="Times New Roman" w:hAnsi="Times New Roman" w:cs="Times New Roman"/>
+        </w:rPr>
+        <w:t>select ename,if(commission&gt;0,commission,"No Commission") from employee;</w:t>
+      </w:r>
+    </w:p>
+    <w:p>
+      <w:pPr>
+        <w:rPr>
+          <w:rFonts w:ascii="Times New Roman" w:hAnsi="Times New Roman" w:cs="Times New Roman"/>
+        </w:rPr>
+      </w:pPr>
+      <w:r>
+        <w:rPr>
+          <w:rFonts w:ascii="Times New Roman" w:hAnsi="Times New Roman" w:cs="Times New Roman"/>
+        </w:rPr>
+        <w:t xml:space="preserve">    </w:t>
+      </w:r>
+    </w:p>
+    <w:p>
+      <w:pPr>
+        <w:rPr>
+          <w:rFonts w:ascii="Times New Roman" w:hAnsi="Times New Roman" w:cs="Times New Roman"/>
+        </w:rPr>
+      </w:pPr>
+      <w:r>
+        <w:rPr>
+          <w:rFonts w:ascii="Times New Roman" w:hAnsi="Times New Roman" w:cs="Times New Roman"/>
+        </w:rPr>
+        <w:t>/* Question 28</w:t>
+      </w:r>
+    </w:p>
+    <w:p>
+      <w:pPr>
+        <w:rPr>
+          <w:rFonts w:ascii="Times New Roman" w:hAnsi="Times New Roman" w:cs="Times New Roman"/>
+        </w:rPr>
+      </w:pPr>
+      <w:r>
+        <w:rPr>
+          <w:rFonts w:ascii="Times New Roman" w:hAnsi="Times New Roman" w:cs="Times New Roman"/>
+        </w:rPr>
+        <w:t xml:space="preserve"> Query to display Name, Department Name and Department No for all the employees.</w:t>
+      </w:r>
+    </w:p>
+    <w:p>
+      <w:pPr>
+        <w:rPr>
+          <w:rFonts w:ascii="Times New Roman" w:hAnsi="Times New Roman" w:cs="Times New Roman"/>
+        </w:rPr>
+      </w:pPr>
+      <w:r>
+        <w:rPr>
+          <w:rFonts w:ascii="Times New Roman" w:hAnsi="Times New Roman" w:cs="Times New Roman"/>
+        </w:rPr>
+        <w:t xml:space="preserve"> */</w:t>
+      </w:r>
+    </w:p>
+    <w:p>
+      <w:pPr>
+        <w:rPr>
+          <w:rFonts w:ascii="Times New Roman" w:hAnsi="Times New Roman" w:cs="Times New Roman"/>
+        </w:rPr>
+      </w:pPr>
+      <w:r>
+        <w:rPr>
+          <w:rFonts w:ascii="Times New Roman" w:hAnsi="Times New Roman" w:cs="Times New Roman"/>
+        </w:rPr>
+        <w:t xml:space="preserve"> select ename , dname ,dno from employee natural join department;</w:t>
+      </w:r>
+    </w:p>
+    <w:p>
+      <w:pPr>
+        <w:rPr>
+          <w:rFonts w:ascii="Times New Roman" w:hAnsi="Times New Roman" w:cs="Times New Roman"/>
+        </w:rPr>
+      </w:pPr>
+      <w:r>
+        <w:rPr>
+          <w:rFonts w:ascii="Times New Roman" w:hAnsi="Times New Roman" w:cs="Times New Roman"/>
+        </w:rPr>
+        <w:lastRenderedPageBreak/>
+        <w:t xml:space="preserve"> </w:t>
+      </w:r>
+    </w:p>
+    <w:p>
+      <w:pPr>
+        <w:rPr>
+          <w:rFonts w:ascii="Times New Roman" w:hAnsi="Times New Roman" w:cs="Times New Roman"/>
+        </w:rPr>
+      </w:pPr>
+      <w:r>
+        <w:rPr>
+          <w:rFonts w:ascii="Times New Roman" w:hAnsi="Times New Roman" w:cs="Times New Roman"/>
+        </w:rPr>
+        <w:t xml:space="preserve"> /* Question 29</w:t>
+      </w:r>
+    </w:p>
+    <w:p>
+      <w:pPr>
+        <w:rPr>
+          <w:rFonts w:ascii="Times New Roman" w:hAnsi="Times New Roman" w:cs="Times New Roman"/>
+        </w:rPr>
+      </w:pPr>
+      <w:r>
+        <w:rPr>
+          <w:rFonts w:ascii="Times New Roman" w:hAnsi="Times New Roman" w:cs="Times New Roman"/>
+        </w:rPr>
+        <w:t xml:space="preserve">  Query to display Unique Listing of all Jobs that are in Department # 30</w:t>
+      </w:r>
+    </w:p>
+    <w:p>
+      <w:pPr>
+        <w:rPr>
+          <w:rFonts w:ascii="Times New Roman" w:hAnsi="Times New Roman" w:cs="Times New Roman"/>
+        </w:rPr>
+      </w:pPr>
+      <w:r>
+        <w:rPr>
+          <w:rFonts w:ascii="Times New Roman" w:hAnsi="Times New Roman" w:cs="Times New Roman"/>
+        </w:rPr>
+        <w:t xml:space="preserve">  */</w:t>
+      </w:r>
+    </w:p>
+    <w:p>
+      <w:pPr>
+        <w:rPr>
+          <w:rFonts w:ascii="Times New Roman" w:hAnsi="Times New Roman" w:cs="Times New Roman"/>
+        </w:rPr>
+      </w:pPr>
+      <w:r>
+        <w:rPr>
+          <w:rFonts w:ascii="Times New Roman" w:hAnsi="Times New Roman" w:cs="Times New Roman"/>
+        </w:rPr>
+        <w:t xml:space="preserve">  </w:t>
+      </w:r>
+    </w:p>
+    <w:p>
+      <w:pPr>
+        <w:rPr>
+          <w:rFonts w:ascii="Times New Roman" w:hAnsi="Times New Roman" w:cs="Times New Roman"/>
+        </w:rPr>
+      </w:pPr>
+      <w:r>
+        <w:rPr>
+          <w:rFonts w:ascii="Times New Roman" w:hAnsi="Times New Roman" w:cs="Times New Roman"/>
+        </w:rPr>
+        <w:t xml:space="preserve">  select distinct job_type from employee where dno="30";</w:t>
+      </w:r>
+    </w:p>
+    <w:p>
+      <w:pPr>
+        <w:rPr>
+          <w:rFonts w:ascii="Times New Roman" w:hAnsi="Times New Roman" w:cs="Times New Roman"/>
+        </w:rPr>
+      </w:pPr>
+      <w:r>
+        <w:rPr>
+          <w:rFonts w:ascii="Times New Roman" w:hAnsi="Times New Roman" w:cs="Times New Roman"/>
+        </w:rPr>
+        <w:t xml:space="preserve">  </w:t>
+      </w:r>
+    </w:p>
+    <w:p>
+      <w:pPr>
+        <w:rPr>
+          <w:rFonts w:ascii="Times New Roman" w:hAnsi="Times New Roman" w:cs="Times New Roman"/>
+        </w:rPr>
+      </w:pPr>
+      <w:r>
+        <w:rPr>
+          <w:rFonts w:ascii="Times New Roman" w:hAnsi="Times New Roman" w:cs="Times New Roman"/>
+        </w:rPr>
+        <w:t xml:space="preserve">  /* Question 30</w:t>
+      </w:r>
+    </w:p>
+    <w:p>
+      <w:pPr>
+        <w:rPr>
+          <w:rFonts w:ascii="Times New Roman" w:hAnsi="Times New Roman" w:cs="Times New Roman"/>
+        </w:rPr>
+      </w:pPr>
+      <w:r>
+        <w:rPr>
+          <w:rFonts w:ascii="Times New Roman" w:hAnsi="Times New Roman" w:cs="Times New Roman"/>
+        </w:rPr>
+        <w:t xml:space="preserve">  Query to display Name, Department Name and Location for all employees earning a commission</w:t>
+      </w:r>
+    </w:p>
+    <w:p>
+      <w:pPr>
+        <w:rPr>
+          <w:rFonts w:ascii="Times New Roman" w:hAnsi="Times New Roman" w:cs="Times New Roman"/>
+        </w:rPr>
+      </w:pPr>
+      <w:r>
+        <w:rPr>
+          <w:rFonts w:ascii="Times New Roman" w:hAnsi="Times New Roman" w:cs="Times New Roman"/>
+        </w:rPr>
+        <w:t xml:space="preserve">  */</w:t>
+      </w:r>
+    </w:p>
+    <w:p>
+      <w:pPr>
+        <w:rPr>
+          <w:rFonts w:ascii="Times New Roman" w:hAnsi="Times New Roman" w:cs="Times New Roman"/>
+        </w:rPr>
+      </w:pPr>
+      <w:r>
+        <w:rPr>
+          <w:rFonts w:ascii="Times New Roman" w:hAnsi="Times New Roman" w:cs="Times New Roman"/>
+        </w:rPr>
+        <w:t xml:space="preserve">  select ename,dname,location from employee natural join  department where commission&gt;0;</w:t>
+      </w:r>
+    </w:p>
+    <w:p>
+      <w:pPr>
+        <w:rPr>
+          <w:rFonts w:ascii="Times New Roman" w:hAnsi="Times New Roman" w:cs="Times New Roman"/>
+        </w:rPr>
+      </w:pPr>
+      <w:r>
+        <w:rPr>
+          <w:rFonts w:ascii="Times New Roman" w:hAnsi="Times New Roman" w:cs="Times New Roman"/>
+        </w:rPr>
+        <w:t xml:space="preserve">  </w:t>
+      </w:r>
+    </w:p>
+    <w:p>
+      <w:pPr>
+        <w:rPr>
+          <w:rFonts w:ascii="Times New Roman" w:hAnsi="Times New Roman" w:cs="Times New Roman"/>
+        </w:rPr>
+      </w:pPr>
+      <w:r>
+        <w:rPr>
+          <w:rFonts w:ascii="Times New Roman" w:hAnsi="Times New Roman" w:cs="Times New Roman"/>
+        </w:rPr>
+        <w:t>/* Question 31</w:t>
+      </w:r>
+    </w:p>
+    <w:p>
+      <w:pPr>
+        <w:rPr>
+          <w:rFonts w:ascii="Times New Roman" w:hAnsi="Times New Roman" w:cs="Times New Roman"/>
+        </w:rPr>
+      </w:pPr>
+      <w:r>
+        <w:rPr>
+          <w:rFonts w:ascii="Times New Roman" w:hAnsi="Times New Roman" w:cs="Times New Roman"/>
+        </w:rPr>
+        <w:t xml:space="preserve">Query to display Name, Dept Name of all employees who have an ‘A’ in their name and works at </w:t>
+      </w:r>
+    </w:p>
+    <w:p>
+      <w:pPr>
+        <w:rPr>
+          <w:rFonts w:ascii="Times New Roman" w:hAnsi="Times New Roman" w:cs="Times New Roman"/>
+        </w:rPr>
+      </w:pPr>
+      <w:r>
+        <w:rPr>
+          <w:rFonts w:ascii="Times New Roman" w:hAnsi="Times New Roman" w:cs="Times New Roman"/>
+        </w:rPr>
+        <w:t>user-specified location.</w:t>
+      </w:r>
+    </w:p>
+    <w:p>
+      <w:pPr>
+        <w:rPr>
+          <w:rFonts w:ascii="Times New Roman" w:hAnsi="Times New Roman" w:cs="Times New Roman"/>
+        </w:rPr>
+      </w:pPr>
+      <w:r>
+        <w:rPr>
+          <w:rFonts w:ascii="Times New Roman" w:hAnsi="Times New Roman" w:cs="Times New Roman"/>
+        </w:rPr>
+        <w:t>*/</w:t>
+      </w:r>
+    </w:p>
+    <w:p>
+      <w:pPr>
+        <w:rPr>
+          <w:rFonts w:ascii="Times New Roman" w:hAnsi="Times New Roman" w:cs="Times New Roman"/>
+        </w:rPr>
+      </w:pPr>
+      <w:r>
+        <w:rPr>
+          <w:rFonts w:ascii="Times New Roman" w:hAnsi="Times New Roman" w:cs="Times New Roman"/>
+        </w:rPr>
+        <w:t>set @location=#EnterLoc;</w:t>
+      </w:r>
+    </w:p>
+    <w:p>
+      <w:pPr>
+        <w:rPr>
+          <w:rFonts w:ascii="Times New Roman" w:hAnsi="Times New Roman" w:cs="Times New Roman"/>
+        </w:rPr>
+      </w:pPr>
+      <w:r>
+        <w:rPr>
+          <w:rFonts w:ascii="Times New Roman" w:hAnsi="Times New Roman" w:cs="Times New Roman"/>
+        </w:rPr>
+        <w:t>"chicago";</w:t>
+      </w:r>
+    </w:p>
+    <w:p>
+      <w:pPr>
+        <w:rPr>
+          <w:rFonts w:ascii="Times New Roman" w:hAnsi="Times New Roman" w:cs="Times New Roman"/>
+        </w:rPr>
+      </w:pPr>
+      <w:r>
+        <w:rPr>
+          <w:rFonts w:ascii="Times New Roman" w:hAnsi="Times New Roman" w:cs="Times New Roman"/>
+        </w:rPr>
+        <w:t>select ename,dname from employee natural join department where (ename like "%A%") and location=@location;</w:t>
+      </w:r>
+    </w:p>
+    <w:p>
+      <w:pPr>
+        <w:rPr>
+          <w:rFonts w:ascii="Times New Roman" w:hAnsi="Times New Roman" w:cs="Times New Roman"/>
+        </w:rPr>
+      </w:pPr>
+    </w:p>
+    <w:p>
+      <w:pPr>
+        <w:rPr>
+          <w:rFonts w:ascii="Times New Roman" w:hAnsi="Times New Roman" w:cs="Times New Roman"/>
+        </w:rPr>
+      </w:pPr>
+      <w:r>
+        <w:rPr>
+          <w:rFonts w:ascii="Times New Roman" w:hAnsi="Times New Roman" w:cs="Times New Roman"/>
+        </w:rPr>
+        <w:t>/* Question 32</w:t>
+      </w:r>
+    </w:p>
+    <w:p>
+      <w:pPr>
+        <w:rPr>
+          <w:rFonts w:ascii="Times New Roman" w:hAnsi="Times New Roman" w:cs="Times New Roman"/>
+        </w:rPr>
+      </w:pPr>
+      <w:r>
+        <w:rPr>
+          <w:rFonts w:ascii="Times New Roman" w:hAnsi="Times New Roman" w:cs="Times New Roman"/>
+        </w:rPr>
+        <w:t xml:space="preserve"> Query to display Name, Job, Department No. and Department Name for all the employees working </w:t>
+      </w:r>
+    </w:p>
+    <w:p>
+      <w:pPr>
+        <w:rPr>
+          <w:rFonts w:ascii="Times New Roman" w:hAnsi="Times New Roman" w:cs="Times New Roman"/>
+        </w:rPr>
+      </w:pPr>
+      <w:r>
+        <w:rPr>
+          <w:rFonts w:ascii="Times New Roman" w:hAnsi="Times New Roman" w:cs="Times New Roman"/>
+        </w:rPr>
+        <w:t>at the Dallas location.</w:t>
+      </w:r>
+    </w:p>
+    <w:p>
+      <w:pPr>
+        <w:rPr>
+          <w:rFonts w:ascii="Times New Roman" w:hAnsi="Times New Roman" w:cs="Times New Roman"/>
+        </w:rPr>
+      </w:pPr>
+      <w:r>
+        <w:rPr>
+          <w:rFonts w:ascii="Times New Roman" w:hAnsi="Times New Roman" w:cs="Times New Roman"/>
+        </w:rPr>
+        <w:t>*/</w:t>
+      </w:r>
+    </w:p>
+    <w:p>
+      <w:pPr>
+        <w:rPr>
+          <w:rFonts w:ascii="Times New Roman" w:hAnsi="Times New Roman" w:cs="Times New Roman"/>
+        </w:rPr>
+      </w:pPr>
+      <w:r>
+        <w:rPr>
+          <w:rFonts w:ascii="Times New Roman" w:hAnsi="Times New Roman" w:cs="Times New Roman"/>
+        </w:rPr>
+        <w:t>select ename,job_type,dno,dname from employee natural join department where location="Dallas";</w:t>
+      </w:r>
+    </w:p>
+    <w:p>
+      <w:pPr>
+        <w:rPr>
+          <w:rFonts w:ascii="Times New Roman" w:hAnsi="Times New Roman" w:cs="Times New Roman"/>
+        </w:rPr>
+      </w:pPr>
+    </w:p>
+    <w:p>
+      <w:pPr>
+        <w:rPr>
+          <w:rFonts w:ascii="Times New Roman" w:hAnsi="Times New Roman" w:cs="Times New Roman"/>
+        </w:rPr>
+      </w:pPr>
+      <w:r>
+        <w:rPr>
+          <w:rFonts w:ascii="Times New Roman" w:hAnsi="Times New Roman" w:cs="Times New Roman"/>
+        </w:rPr>
+        <w:lastRenderedPageBreak/>
+        <w:t>/* Question 33</w:t>
+      </w:r>
+    </w:p>
+    <w:p>
+      <w:pPr>
+        <w:rPr>
+          <w:rFonts w:ascii="Times New Roman" w:hAnsi="Times New Roman" w:cs="Times New Roman"/>
+        </w:rPr>
+      </w:pPr>
+      <w:r>
+        <w:rPr>
+          <w:rFonts w:ascii="Times New Roman" w:hAnsi="Times New Roman" w:cs="Times New Roman"/>
+        </w:rPr>
+        <w:t xml:space="preserve">Query to display Name and Employee No. along with their Manager’s Name and Manager’s </w:t>
+      </w:r>
+    </w:p>
+    <w:p>
+      <w:pPr>
+        <w:rPr>
+          <w:rFonts w:ascii="Times New Roman" w:hAnsi="Times New Roman" w:cs="Times New Roman"/>
+        </w:rPr>
+      </w:pPr>
+      <w:r>
+        <w:rPr>
+          <w:rFonts w:ascii="Times New Roman" w:hAnsi="Times New Roman" w:cs="Times New Roman"/>
+        </w:rPr>
+        <w:t>employee no. */</w:t>
+      </w:r>
+    </w:p>
+    <w:p>
+      <w:pPr>
+        <w:rPr>
+          <w:rFonts w:ascii="Times New Roman" w:hAnsi="Times New Roman" w:cs="Times New Roman"/>
+        </w:rPr>
+      </w:pPr>
+      <w:r>
+        <w:rPr>
+          <w:rFonts w:ascii="Times New Roman" w:hAnsi="Times New Roman" w:cs="Times New Roman"/>
+        </w:rPr>
+        <w:t>select A.eno,A.ename,A.manager,B.ename "Manager's Name" from employee A , employee B where A.manager=B.eno;</w:t>
+      </w:r>
+    </w:p>
+    <w:p>
+      <w:pPr>
+        <w:rPr>
+          <w:rFonts w:ascii="Times New Roman" w:hAnsi="Times New Roman" w:cs="Times New Roman"/>
+        </w:rPr>
+      </w:pPr>
+    </w:p>
+    <w:p>
+      <w:pPr>
+        <w:rPr>
+          <w:rFonts w:ascii="Times New Roman" w:hAnsi="Times New Roman" w:cs="Times New Roman"/>
+        </w:rPr>
+      </w:pPr>
+      <w:r>
+        <w:rPr>
+          <w:rFonts w:ascii="Times New Roman" w:hAnsi="Times New Roman" w:cs="Times New Roman"/>
+        </w:rPr>
+        <w:t>/* Question 34</w:t>
+      </w:r>
+    </w:p>
+    <w:p>
+      <w:pPr>
+        <w:rPr>
+          <w:rFonts w:ascii="Times New Roman" w:hAnsi="Times New Roman" w:cs="Times New Roman"/>
+        </w:rPr>
+      </w:pPr>
+      <w:r>
+        <w:rPr>
+          <w:rFonts w:ascii="Times New Roman" w:hAnsi="Times New Roman" w:cs="Times New Roman"/>
+        </w:rPr>
+        <w:t xml:space="preserve">Query to display Name and Employee no. along with their Manger’s Name and the Manager’s </w:t>
+      </w:r>
+    </w:p>
+    <w:p>
+      <w:pPr>
+        <w:rPr>
+          <w:rFonts w:ascii="Times New Roman" w:hAnsi="Times New Roman" w:cs="Times New Roman"/>
+        </w:rPr>
+      </w:pPr>
+      <w:r>
+        <w:rPr>
+          <w:rFonts w:ascii="Times New Roman" w:hAnsi="Times New Roman" w:cs="Times New Roman"/>
+        </w:rPr>
+        <w:t>employee no; along with the Employees’ Name who do not have a Manager</w:t>
+      </w:r>
+    </w:p>
+    <w:p>
+      <w:pPr>
+        <w:rPr>
+          <w:rFonts w:ascii="Times New Roman" w:hAnsi="Times New Roman" w:cs="Times New Roman"/>
+        </w:rPr>
+      </w:pPr>
+      <w:r>
+        <w:rPr>
+          <w:rFonts w:ascii="Times New Roman" w:hAnsi="Times New Roman" w:cs="Times New Roman"/>
+        </w:rPr>
+        <w:t>*/</w:t>
+      </w:r>
+    </w:p>
+    <w:p>
+      <w:pPr>
+        <w:rPr>
+          <w:rFonts w:ascii="Times New Roman" w:hAnsi="Times New Roman" w:cs="Times New Roman"/>
+        </w:rPr>
+      </w:pPr>
+      <w:r>
+        <w:rPr>
+          <w:rFonts w:ascii="Times New Roman" w:hAnsi="Times New Roman" w:cs="Times New Roman"/>
+        </w:rPr>
+        <w:t>select A.eno,A.ename,A.manager,B.ename "Manager's Name" from employee A left join employee B on A.manager=B.eno or A.manager=NULL;</w:t>
+      </w:r>
+    </w:p>
+    <w:p>
+      <w:pPr>
+        <w:rPr>
+          <w:rFonts w:ascii="Times New Roman" w:hAnsi="Times New Roman" w:cs="Times New Roman"/>
+        </w:rPr>
+      </w:pPr>
+    </w:p>
+    <w:p>
+      <w:pPr>
+        <w:rPr>
+          <w:rFonts w:ascii="Times New Roman" w:hAnsi="Times New Roman" w:cs="Times New Roman"/>
+        </w:rPr>
+      </w:pPr>
+      <w:r>
+        <w:rPr>
+          <w:rFonts w:ascii="Times New Roman" w:hAnsi="Times New Roman" w:cs="Times New Roman"/>
+        </w:rPr>
+        <w:t>/* Question 35</w:t>
+      </w:r>
+    </w:p>
+    <w:p>
+      <w:pPr>
+        <w:rPr>
+          <w:rFonts w:ascii="Times New Roman" w:hAnsi="Times New Roman" w:cs="Times New Roman"/>
+        </w:rPr>
+      </w:pPr>
+      <w:r>
+        <w:rPr>
+          <w:rFonts w:ascii="Times New Roman" w:hAnsi="Times New Roman" w:cs="Times New Roman"/>
+        </w:rPr>
+        <w:t xml:space="preserve">Query to display the Employee No, Name and Salary for all employees who earn than the average </w:t>
+      </w:r>
+    </w:p>
+    <w:p>
+      <w:pPr>
+        <w:rPr>
+          <w:rFonts w:ascii="Times New Roman" w:hAnsi="Times New Roman" w:cs="Times New Roman"/>
+        </w:rPr>
+      </w:pPr>
+      <w:r>
+        <w:rPr>
+          <w:rFonts w:ascii="Times New Roman" w:hAnsi="Times New Roman" w:cs="Times New Roman"/>
+        </w:rPr>
+        <w:t>salary and who work in a Department with any employee with a ‘T’ in his/her name.</w:t>
+      </w:r>
+    </w:p>
+    <w:p>
+      <w:pPr>
+        <w:rPr>
+          <w:rFonts w:ascii="Times New Roman" w:hAnsi="Times New Roman" w:cs="Times New Roman"/>
+        </w:rPr>
+      </w:pPr>
+      <w:r>
+        <w:rPr>
+          <w:rFonts w:ascii="Times New Roman" w:hAnsi="Times New Roman" w:cs="Times New Roman"/>
+        </w:rPr>
+        <w:t>*/</w:t>
+      </w:r>
+    </w:p>
+    <w:p>
+      <w:pPr>
+        <w:rPr>
+          <w:rFonts w:ascii="Times New Roman" w:hAnsi="Times New Roman" w:cs="Times New Roman"/>
+        </w:rPr>
+      </w:pPr>
+    </w:p>
+    <w:p>
+      <w:pPr>
+        <w:rPr>
+          <w:rFonts w:ascii="Times New Roman" w:hAnsi="Times New Roman" w:cs="Times New Roman"/>
+        </w:rPr>
+      </w:pPr>
+      <w:r>
+        <w:rPr>
+          <w:rFonts w:ascii="Times New Roman" w:hAnsi="Times New Roman" w:cs="Times New Roman"/>
+        </w:rPr>
+        <w:t xml:space="preserve">select eno,ename,salary from employee where (salary &gt;(select avg(salary) from employee)) and (dno =any(select dno from employee where ename like "%t%")); </w:t>
+      </w:r>
+    </w:p>
+    <w:p>
+      <w:pPr>
+        <w:rPr>
+          <w:rFonts w:ascii="Times New Roman" w:hAnsi="Times New Roman" w:cs="Times New Roman"/>
+        </w:rPr>
+      </w:pPr>
+    </w:p>
+    <w:p>
+      <w:pPr>
+        <w:rPr>
+          <w:rFonts w:ascii="Times New Roman" w:hAnsi="Times New Roman" w:cs="Times New Roman"/>
+        </w:rPr>
+      </w:pPr>
+      <w:r>
+        <w:rPr>
+          <w:rFonts w:ascii="Times New Roman" w:hAnsi="Times New Roman" w:cs="Times New Roman"/>
+        </w:rPr>
+        <w:t>/* Question 36</w:t>
+      </w:r>
+    </w:p>
+    <w:p>
+      <w:pPr>
+        <w:rPr>
+          <w:rFonts w:ascii="Times New Roman" w:hAnsi="Times New Roman" w:cs="Times New Roman"/>
+        </w:rPr>
+      </w:pPr>
+      <w:r>
+        <w:rPr>
+          <w:rFonts w:ascii="Times New Roman" w:hAnsi="Times New Roman" w:cs="Times New Roman"/>
+        </w:rPr>
+        <w:t xml:space="preserve">Query to display Name, Dept No. &amp; Salary of any employee whose department No. and salary </w:t>
+      </w:r>
+    </w:p>
+    <w:p>
+      <w:pPr>
+        <w:rPr>
+          <w:rFonts w:ascii="Times New Roman" w:hAnsi="Times New Roman" w:cs="Times New Roman"/>
+        </w:rPr>
+      </w:pPr>
+      <w:r>
+        <w:rPr>
+          <w:rFonts w:ascii="Times New Roman" w:hAnsi="Times New Roman" w:cs="Times New Roman"/>
+        </w:rPr>
+        <w:t xml:space="preserve">matches both the department no. and the salary of any employee who earns a commission. </w:t>
+      </w:r>
+    </w:p>
+    <w:p>
+      <w:pPr>
+        <w:rPr>
+          <w:rFonts w:ascii="Times New Roman" w:hAnsi="Times New Roman" w:cs="Times New Roman"/>
+        </w:rPr>
+      </w:pPr>
+      <w:r>
+        <w:rPr>
+          <w:rFonts w:ascii="Times New Roman" w:hAnsi="Times New Roman" w:cs="Times New Roman"/>
+        </w:rPr>
+        <w:t>*/</w:t>
+      </w:r>
+    </w:p>
+    <w:p>
+      <w:pPr>
+        <w:rPr>
+          <w:rFonts w:ascii="Times New Roman" w:hAnsi="Times New Roman" w:cs="Times New Roman"/>
+        </w:rPr>
+      </w:pPr>
+      <w:r>
+        <w:rPr>
+          <w:rFonts w:ascii="Times New Roman" w:hAnsi="Times New Roman" w:cs="Times New Roman"/>
+        </w:rPr>
+        <w:t>select A.ename,A.dno,A.salary from employee A,employee B where B.dno=A.dno and A.salary=B.salary and B.commission&gt;0 and A.commission=0;</w:t>
+      </w:r>
+    </w:p>
+    <w:p>
+      <w:pPr>
+        <w:rPr>
+          <w:rFonts w:ascii="Times New Roman" w:hAnsi="Times New Roman" w:cs="Times New Roman"/>
+        </w:rPr>
+      </w:pPr>
+    </w:p>
+    <w:p>
+      <w:pPr>
+        <w:rPr>
+          <w:rFonts w:ascii="Times New Roman" w:hAnsi="Times New Roman" w:cs="Times New Roman"/>
+        </w:rPr>
+      </w:pPr>
+      <w:r>
+        <w:rPr>
+          <w:rFonts w:ascii="Times New Roman" w:hAnsi="Times New Roman" w:cs="Times New Roman"/>
+        </w:rPr>
+        <w:lastRenderedPageBreak/>
+        <w:t>/* Question 37</w:t>
+      </w:r>
+    </w:p>
+    <w:p>
+      <w:pPr>
+        <w:rPr>
+          <w:rFonts w:ascii="Times New Roman" w:hAnsi="Times New Roman" w:cs="Times New Roman"/>
+        </w:rPr>
+      </w:pPr>
+      <w:r>
+        <w:rPr>
+          <w:rFonts w:ascii="Times New Roman" w:hAnsi="Times New Roman" w:cs="Times New Roman"/>
+        </w:rPr>
+        <w:t xml:space="preserve"> Query to display Name, Hire Date of any employee hired after the employee Blake was hired by the </w:t>
+      </w:r>
+    </w:p>
+    <w:p>
+      <w:pPr>
+        <w:rPr>
+          <w:rFonts w:ascii="Times New Roman" w:hAnsi="Times New Roman" w:cs="Times New Roman"/>
+        </w:rPr>
+      </w:pPr>
+      <w:r>
+        <w:rPr>
+          <w:rFonts w:ascii="Times New Roman" w:hAnsi="Times New Roman" w:cs="Times New Roman"/>
+        </w:rPr>
+        <w:t>Company</w:t>
+      </w:r>
+    </w:p>
+    <w:p>
+      <w:pPr>
+        <w:rPr>
+          <w:rFonts w:ascii="Times New Roman" w:hAnsi="Times New Roman" w:cs="Times New Roman"/>
+        </w:rPr>
+      </w:pPr>
+      <w:r>
+        <w:rPr>
+          <w:rFonts w:ascii="Times New Roman" w:hAnsi="Times New Roman" w:cs="Times New Roman"/>
+        </w:rPr>
+        <w:t>Assuming there is only one Blake</w:t>
+      </w:r>
+    </w:p>
+    <w:p>
+      <w:pPr>
+        <w:rPr>
+          <w:rFonts w:ascii="Times New Roman" w:hAnsi="Times New Roman" w:cs="Times New Roman"/>
+        </w:rPr>
+      </w:pPr>
+      <w:r>
+        <w:rPr>
+          <w:rFonts w:ascii="Times New Roman" w:hAnsi="Times New Roman" w:cs="Times New Roman"/>
+        </w:rPr>
+        <w:t>*/</w:t>
+      </w:r>
+    </w:p>
+    <w:p>
+      <w:pPr>
+        <w:rPr>
+          <w:rFonts w:ascii="Times New Roman" w:hAnsi="Times New Roman" w:cs="Times New Roman"/>
+        </w:rPr>
+      </w:pPr>
+      <w:r>
+        <w:rPr>
+          <w:rFonts w:ascii="Times New Roman" w:hAnsi="Times New Roman" w:cs="Times New Roman"/>
+        </w:rPr>
+        <w:t>select ename,hire_date from employee where hire_date&gt;(select hire_date from employee where ename="Blake");</w:t>
+      </w:r>
+    </w:p>
+    <w:p>
+      <w:pPr>
+        <w:rPr>
+          <w:rFonts w:ascii="Times New Roman" w:hAnsi="Times New Roman" w:cs="Times New Roman"/>
+        </w:rPr>
+      </w:pPr>
+    </w:p>
+    <w:p>
+      <w:pPr>
+        <w:rPr>
+          <w:rFonts w:ascii="Times New Roman" w:hAnsi="Times New Roman" w:cs="Times New Roman"/>
+        </w:rPr>
+      </w:pPr>
+      <w:r>
+        <w:rPr>
+          <w:rFonts w:ascii="Times New Roman" w:hAnsi="Times New Roman" w:cs="Times New Roman"/>
+        </w:rPr>
+        <w:t>/* Question 38</w:t>
+      </w:r>
+    </w:p>
+    <w:p>
+      <w:pPr>
+        <w:rPr>
+          <w:rFonts w:ascii="Times New Roman" w:hAnsi="Times New Roman" w:cs="Times New Roman"/>
+        </w:rPr>
+      </w:pPr>
+      <w:r>
+        <w:rPr>
+          <w:rFonts w:ascii="Times New Roman" w:hAnsi="Times New Roman" w:cs="Times New Roman"/>
+        </w:rPr>
+        <w:t xml:space="preserve">Query to display Name and Hire Dates of all Employees along with their Manager’s Name and Hire </w:t>
+      </w:r>
+    </w:p>
+    <w:p>
+      <w:pPr>
+        <w:rPr>
+          <w:rFonts w:ascii="Times New Roman" w:hAnsi="Times New Roman" w:cs="Times New Roman"/>
+        </w:rPr>
+      </w:pPr>
+      <w:r>
+        <w:rPr>
+          <w:rFonts w:ascii="Times New Roman" w:hAnsi="Times New Roman" w:cs="Times New Roman"/>
+        </w:rPr>
+        <w:t>Date for all the employees who were hired before their managers</w:t>
+      </w:r>
+    </w:p>
+    <w:p>
+      <w:pPr>
+        <w:rPr>
+          <w:rFonts w:ascii="Times New Roman" w:hAnsi="Times New Roman" w:cs="Times New Roman"/>
+        </w:rPr>
+      </w:pPr>
+      <w:r>
+        <w:rPr>
+          <w:rFonts w:ascii="Times New Roman" w:hAnsi="Times New Roman" w:cs="Times New Roman"/>
+        </w:rPr>
+        <w:t>*/</w:t>
+      </w:r>
+    </w:p>
+    <w:p>
+      <w:pPr>
+        <w:rPr>
+          <w:rFonts w:ascii="Times New Roman" w:hAnsi="Times New Roman" w:cs="Times New Roman"/>
+        </w:rPr>
+      </w:pPr>
+      <w:r>
+        <w:rPr>
+          <w:rFonts w:ascii="Times New Roman" w:hAnsi="Times New Roman" w:cs="Times New Roman"/>
+        </w:rPr>
+        <w:t>select A.ename,A.hire_date,B.ename,B.hire_date from employee A, employee B where A.hire_date&lt;B.hire_date and a.manager=b.eno;</w:t>
+      </w:r>
+    </w:p>
+    <w:p>
+      <w:pPr>
+        <w:rPr>
+          <w:rFonts w:ascii="Times New Roman" w:hAnsi="Times New Roman" w:cs="Times New Roman"/>
+        </w:rPr>
+      </w:pPr>
+    </w:p>
+    <w:p>
+      <w:pPr>
+        <w:rPr>
+          <w:rFonts w:ascii="Times New Roman" w:hAnsi="Times New Roman" w:cs="Times New Roman"/>
+        </w:rPr>
+      </w:pPr>
+      <w:r>
+        <w:rPr>
+          <w:rFonts w:ascii="Times New Roman" w:hAnsi="Times New Roman" w:cs="Times New Roman"/>
+        </w:rPr>
+        <w:t>/*Question 39</w:t>
+      </w:r>
+    </w:p>
+    <w:p>
+      <w:pPr>
+        <w:rPr>
+          <w:rFonts w:ascii="Times New Roman" w:hAnsi="Times New Roman" w:cs="Times New Roman"/>
+        </w:rPr>
+      </w:pPr>
+      <w:r>
+        <w:rPr>
+          <w:rFonts w:ascii="Times New Roman" w:hAnsi="Times New Roman" w:cs="Times New Roman"/>
+        </w:rPr>
+        <w:t>Query to display Name and Salaries represented by Asteristisks – “Each asterisks (*) signifying $100.</w:t>
+      </w:r>
+    </w:p>
+    <w:p>
+      <w:pPr>
+        <w:rPr>
+          <w:rFonts w:ascii="Times New Roman" w:hAnsi="Times New Roman" w:cs="Times New Roman"/>
+        </w:rPr>
+      </w:pPr>
+      <w:r>
+        <w:rPr>
+          <w:rFonts w:ascii="Times New Roman" w:hAnsi="Times New Roman" w:cs="Times New Roman"/>
+        </w:rPr>
+        <w:t>*/</w:t>
+      </w:r>
+    </w:p>
+    <w:p>
+      <w:pPr>
+        <w:rPr>
+          <w:rFonts w:ascii="Times New Roman" w:hAnsi="Times New Roman" w:cs="Times New Roman"/>
+        </w:rPr>
+      </w:pPr>
+      <w:r>
+        <w:rPr>
+          <w:rFonts w:ascii="Times New Roman" w:hAnsi="Times New Roman" w:cs="Times New Roman"/>
+        </w:rPr>
+        <w:t>select ename,repeat("*",salary/100) from employee;</w:t>
+      </w:r>
+    </w:p>
+    <w:p>
+      <w:pPr>
+        <w:rPr>
+          <w:rFonts w:ascii="Times New Roman" w:hAnsi="Times New Roman" w:cs="Times New Roman"/>
+        </w:rPr>
+      </w:pPr>
+    </w:p>
+    <w:p>
+      <w:pPr>
+        <w:rPr>
+          <w:rFonts w:ascii="Times New Roman" w:hAnsi="Times New Roman" w:cs="Times New Roman"/>
+        </w:rPr>
+      </w:pPr>
+      <w:r>
+        <w:rPr>
+          <w:rFonts w:ascii="Times New Roman" w:hAnsi="Times New Roman" w:cs="Times New Roman"/>
+        </w:rPr>
+        <w:t>/* Question 40</w:t>
+      </w:r>
+    </w:p>
+    <w:p>
+      <w:pPr>
+        <w:rPr>
+          <w:rFonts w:ascii="Times New Roman" w:hAnsi="Times New Roman" w:cs="Times New Roman"/>
+        </w:rPr>
+      </w:pPr>
+      <w:r>
+        <w:rPr>
+          <w:rFonts w:ascii="Times New Roman" w:hAnsi="Times New Roman" w:cs="Times New Roman"/>
+        </w:rPr>
+        <w:t>Query to display the Highest, Lowest, Sum and Average Salaries of all the employees</w:t>
+      </w:r>
+    </w:p>
+    <w:p>
+      <w:pPr>
+        <w:rPr>
+          <w:rFonts w:ascii="Times New Roman" w:hAnsi="Times New Roman" w:cs="Times New Roman"/>
+        </w:rPr>
+      </w:pPr>
+      <w:r>
+        <w:rPr>
+          <w:rFonts w:ascii="Times New Roman" w:hAnsi="Times New Roman" w:cs="Times New Roman"/>
+        </w:rPr>
+        <w:t>*/</w:t>
+      </w:r>
+    </w:p>
+    <w:p>
+      <w:pPr>
+        <w:rPr>
+          <w:rFonts w:ascii="Times New Roman" w:hAnsi="Times New Roman" w:cs="Times New Roman"/>
+        </w:rPr>
+      </w:pPr>
+      <w:r>
+        <w:rPr>
+          <w:rFonts w:ascii="Times New Roman" w:hAnsi="Times New Roman" w:cs="Times New Roman"/>
+        </w:rPr>
+        <w:t>select max(salary) Highest, min(salary) Lowest , sum(Salary) Sum , avg(salary) Average from employee;</w:t>
+      </w:r>
+    </w:p>
+    <w:p>
+      <w:pPr>
+        <w:rPr>
+          <w:rFonts w:ascii="Times New Roman" w:hAnsi="Times New Roman" w:cs="Times New Roman"/>
+        </w:rPr>
+      </w:pPr>
+    </w:p>
+    <w:p>
+      <w:pPr>
+        <w:rPr>
+          <w:rFonts w:ascii="Times New Roman" w:hAnsi="Times New Roman" w:cs="Times New Roman"/>
+        </w:rPr>
+      </w:pPr>
+      <w:r>
+        <w:rPr>
+          <w:rFonts w:ascii="Times New Roman" w:hAnsi="Times New Roman" w:cs="Times New Roman"/>
+        </w:rPr>
+        <w:t>/* Question 41</w:t>
+      </w:r>
+    </w:p>
+    <w:p>
+      <w:pPr>
+        <w:rPr>
+          <w:rFonts w:ascii="Times New Roman" w:hAnsi="Times New Roman" w:cs="Times New Roman"/>
+        </w:rPr>
+      </w:pPr>
+      <w:r>
+        <w:rPr>
+          <w:rFonts w:ascii="Times New Roman" w:hAnsi="Times New Roman" w:cs="Times New Roman"/>
+        </w:rPr>
+        <w:t xml:space="preserve"> Query to display Highest, Lowest, Sum and Average Salary for each unique Job Type</w:t>
+      </w:r>
+    </w:p>
+    <w:p>
+      <w:pPr>
+        <w:rPr>
+          <w:rFonts w:ascii="Times New Roman" w:hAnsi="Times New Roman" w:cs="Times New Roman"/>
+        </w:rPr>
+      </w:pPr>
+      <w:r>
+        <w:rPr>
+          <w:rFonts w:ascii="Times New Roman" w:hAnsi="Times New Roman" w:cs="Times New Roman"/>
+        </w:rPr>
+        <w:lastRenderedPageBreak/>
+        <w:t xml:space="preserve"> */</w:t>
+      </w:r>
+    </w:p>
+    <w:p>
+      <w:pPr>
+        <w:rPr>
+          <w:rFonts w:ascii="Times New Roman" w:hAnsi="Times New Roman" w:cs="Times New Roman"/>
+        </w:rPr>
+      </w:pPr>
+      <w:r>
+        <w:rPr>
+          <w:rFonts w:ascii="Times New Roman" w:hAnsi="Times New Roman" w:cs="Times New Roman"/>
+        </w:rPr>
+        <w:t xml:space="preserve"> select job_type,max(salary) Highest, min(salary) Lowest , sum(Salary) Sum , avg(salary) Average from employee group by job_type;</w:t>
+      </w:r>
+    </w:p>
+    <w:p>
+      <w:pPr>
+        <w:rPr>
+          <w:rFonts w:ascii="Times New Roman" w:hAnsi="Times New Roman" w:cs="Times New Roman"/>
+        </w:rPr>
+      </w:pPr>
+    </w:p>
+    <w:p>
+      <w:pPr>
+        <w:rPr>
+          <w:rFonts w:ascii="Times New Roman" w:hAnsi="Times New Roman" w:cs="Times New Roman"/>
+        </w:rPr>
+      </w:pPr>
+      <w:r>
+        <w:rPr>
+          <w:rFonts w:ascii="Times New Roman" w:hAnsi="Times New Roman" w:cs="Times New Roman"/>
+        </w:rPr>
+        <w:t>/* Question 42</w:t>
+      </w:r>
+    </w:p>
+    <w:p>
+      <w:pPr>
+        <w:rPr>
+          <w:rFonts w:ascii="Times New Roman" w:hAnsi="Times New Roman" w:cs="Times New Roman"/>
+        </w:rPr>
+      </w:pPr>
+      <w:r>
+        <w:rPr>
+          <w:rFonts w:ascii="Times New Roman" w:hAnsi="Times New Roman" w:cs="Times New Roman"/>
+        </w:rPr>
+        <w:t>Query to display the number of employees performing the same Job type functions</w:t>
+      </w:r>
+    </w:p>
+    <w:p>
+      <w:pPr>
+        <w:rPr>
+          <w:rFonts w:ascii="Times New Roman" w:hAnsi="Times New Roman" w:cs="Times New Roman"/>
+        </w:rPr>
+      </w:pPr>
+      <w:r>
+        <w:rPr>
+          <w:rFonts w:ascii="Times New Roman" w:hAnsi="Times New Roman" w:cs="Times New Roman"/>
+        </w:rPr>
+        <w:t>*/</w:t>
+      </w:r>
+    </w:p>
+    <w:p>
+      <w:pPr>
+        <w:rPr>
+          <w:rFonts w:ascii="Times New Roman" w:hAnsi="Times New Roman" w:cs="Times New Roman"/>
+        </w:rPr>
+      </w:pPr>
+    </w:p>
+    <w:p>
+      <w:pPr>
+        <w:rPr>
+          <w:rFonts w:ascii="Times New Roman" w:hAnsi="Times New Roman" w:cs="Times New Roman"/>
+        </w:rPr>
+      </w:pPr>
+      <w:r>
+        <w:rPr>
+          <w:rFonts w:ascii="Times New Roman" w:hAnsi="Times New Roman" w:cs="Times New Roman"/>
+        </w:rPr>
+        <w:t>select count(*),job_type from employee group by job_type;</w:t>
+      </w:r>
+    </w:p>
+    <w:p>
+      <w:pPr>
+        <w:rPr>
+          <w:rFonts w:ascii="Times New Roman" w:hAnsi="Times New Roman" w:cs="Times New Roman"/>
+        </w:rPr>
+      </w:pPr>
+    </w:p>
+    <w:p>
+      <w:pPr>
+        <w:rPr>
+          <w:rFonts w:ascii="Times New Roman" w:hAnsi="Times New Roman" w:cs="Times New Roman"/>
+        </w:rPr>
+      </w:pPr>
+      <w:r>
+        <w:rPr>
+          <w:rFonts w:ascii="Times New Roman" w:hAnsi="Times New Roman" w:cs="Times New Roman"/>
+        </w:rPr>
+        <w:t>/* Question 43</w:t>
+      </w:r>
+    </w:p>
+    <w:p>
+      <w:pPr>
+        <w:rPr>
+          <w:rFonts w:ascii="Times New Roman" w:hAnsi="Times New Roman" w:cs="Times New Roman"/>
+        </w:rPr>
+      </w:pPr>
+      <w:r>
+        <w:rPr>
+          <w:rFonts w:ascii="Times New Roman" w:hAnsi="Times New Roman" w:cs="Times New Roman"/>
+        </w:rPr>
+        <w:t>Query to display the no. of managers without listing their names.</w:t>
+      </w:r>
+    </w:p>
+    <w:p>
+      <w:pPr>
+        <w:rPr>
+          <w:rFonts w:ascii="Times New Roman" w:hAnsi="Times New Roman" w:cs="Times New Roman"/>
+        </w:rPr>
+      </w:pPr>
+      <w:r>
+        <w:rPr>
+          <w:rFonts w:ascii="Times New Roman" w:hAnsi="Times New Roman" w:cs="Times New Roman"/>
+        </w:rPr>
+        <w:t>*/</w:t>
+      </w:r>
+    </w:p>
+    <w:p>
+      <w:pPr>
+        <w:rPr>
+          <w:rFonts w:ascii="Times New Roman" w:hAnsi="Times New Roman" w:cs="Times New Roman"/>
+        </w:rPr>
+      </w:pPr>
+      <w:r>
+        <w:rPr>
+          <w:rFonts w:ascii="Times New Roman" w:hAnsi="Times New Roman" w:cs="Times New Roman"/>
+        </w:rPr>
+        <w:t>select count(distinct manager) from employee;</w:t>
+      </w:r>
+    </w:p>
+    <w:p>
+      <w:pPr>
+        <w:rPr>
+          <w:rFonts w:ascii="Times New Roman" w:hAnsi="Times New Roman" w:cs="Times New Roman"/>
+        </w:rPr>
+      </w:pPr>
+    </w:p>
+    <w:p>
+      <w:pPr>
+        <w:rPr>
+          <w:rFonts w:ascii="Times New Roman" w:hAnsi="Times New Roman" w:cs="Times New Roman"/>
+        </w:rPr>
+      </w:pPr>
+      <w:r>
+        <w:rPr>
+          <w:rFonts w:ascii="Times New Roman" w:hAnsi="Times New Roman" w:cs="Times New Roman"/>
+        </w:rPr>
+        <w:t>/* Question 44</w:t>
+      </w:r>
+    </w:p>
+    <w:p>
+      <w:pPr>
+        <w:rPr>
+          <w:rFonts w:ascii="Times New Roman" w:hAnsi="Times New Roman" w:cs="Times New Roman"/>
+        </w:rPr>
+      </w:pPr>
+      <w:r>
+        <w:rPr>
+          <w:rFonts w:ascii="Times New Roman" w:hAnsi="Times New Roman" w:cs="Times New Roman"/>
+        </w:rPr>
+        <w:t>Query to display the Difference between the Highest and Lowest Salaries for each department</w:t>
+      </w:r>
+    </w:p>
+    <w:p>
+      <w:pPr>
+        <w:rPr>
+          <w:rFonts w:ascii="Times New Roman" w:hAnsi="Times New Roman" w:cs="Times New Roman"/>
+        </w:rPr>
+      </w:pPr>
+      <w:r>
+        <w:rPr>
+          <w:rFonts w:ascii="Times New Roman" w:hAnsi="Times New Roman" w:cs="Times New Roman"/>
+        </w:rPr>
+        <w:t>*/</w:t>
+      </w:r>
+    </w:p>
+    <w:p>
+      <w:pPr>
+        <w:rPr>
+          <w:rFonts w:ascii="Times New Roman" w:hAnsi="Times New Roman" w:cs="Times New Roman"/>
+        </w:rPr>
+      </w:pPr>
+      <w:r>
+        <w:rPr>
+          <w:rFonts w:ascii="Times New Roman" w:hAnsi="Times New Roman" w:cs="Times New Roman"/>
+        </w:rPr>
+        <w:t>select max(salary)-min(salary) from employee group by dno;</w:t>
+      </w:r>
+    </w:p>
+    <w:p>
+      <w:pPr>
+        <w:rPr>
+          <w:rFonts w:ascii="Times New Roman" w:hAnsi="Times New Roman" w:cs="Times New Roman"/>
+        </w:rPr>
+      </w:pPr>
+    </w:p>
+    <w:p>
+      <w:pPr>
+        <w:rPr>
+          <w:rFonts w:ascii="Times New Roman" w:hAnsi="Times New Roman" w:cs="Times New Roman"/>
+        </w:rPr>
+      </w:pPr>
+      <w:r>
+        <w:rPr>
+          <w:rFonts w:ascii="Times New Roman" w:hAnsi="Times New Roman" w:cs="Times New Roman"/>
+        </w:rPr>
+        <w:t>/* Question 45</w:t>
+      </w:r>
+    </w:p>
+    <w:p>
+      <w:pPr>
+        <w:rPr>
+          <w:rFonts w:ascii="Times New Roman" w:hAnsi="Times New Roman" w:cs="Times New Roman"/>
+        </w:rPr>
+      </w:pPr>
+    </w:p>
+    <w:p>
+      <w:pPr>
+        <w:rPr>
+          <w:rFonts w:ascii="Times New Roman" w:hAnsi="Times New Roman" w:cs="Times New Roman"/>
+        </w:rPr>
+      </w:pPr>
+      <w:r>
+        <w:rPr>
+          <w:rFonts w:ascii="Times New Roman" w:hAnsi="Times New Roman" w:cs="Times New Roman"/>
+        </w:rPr>
+        <w:t xml:space="preserve">Query to display the Manager’s No. &amp; the Salary of the Lowest paid employee for that respective </w:t>
+      </w:r>
+    </w:p>
+    <w:p>
+      <w:pPr>
+        <w:rPr>
+          <w:rFonts w:ascii="Times New Roman" w:hAnsi="Times New Roman" w:cs="Times New Roman"/>
+        </w:rPr>
+      </w:pPr>
+      <w:r>
+        <w:rPr>
+          <w:rFonts w:ascii="Times New Roman" w:hAnsi="Times New Roman" w:cs="Times New Roman"/>
+        </w:rPr>
+        <w:t xml:space="preserve">manager. Exclude anyone where the Manager ID is not known. Exclude any groups where the minimum </w:t>
+      </w:r>
+    </w:p>
+    <w:p>
+      <w:pPr>
+        <w:rPr>
+          <w:rFonts w:ascii="Times New Roman" w:hAnsi="Times New Roman" w:cs="Times New Roman"/>
+        </w:rPr>
+      </w:pPr>
+      <w:r>
+        <w:rPr>
+          <w:rFonts w:ascii="Times New Roman" w:hAnsi="Times New Roman" w:cs="Times New Roman"/>
+        </w:rPr>
+        <w:t xml:space="preserve">salary is less than $1000. </w:t>
+      </w:r>
+    </w:p>
+    <w:p>
+      <w:pPr>
+        <w:rPr>
+          <w:rFonts w:ascii="Times New Roman" w:hAnsi="Times New Roman" w:cs="Times New Roman"/>
+        </w:rPr>
+      </w:pPr>
+      <w:r>
+        <w:rPr>
+          <w:rFonts w:ascii="Times New Roman" w:hAnsi="Times New Roman" w:cs="Times New Roman"/>
+        </w:rPr>
+        <w:t>*/</w:t>
+      </w:r>
+    </w:p>
+    <w:p>
+      <w:pPr>
+        <w:rPr>
+          <w:rFonts w:ascii="Times New Roman" w:hAnsi="Times New Roman" w:cs="Times New Roman"/>
+        </w:rPr>
+      </w:pPr>
+      <w:r>
+        <w:rPr>
+          <w:rFonts w:ascii="Times New Roman" w:hAnsi="Times New Roman" w:cs="Times New Roman"/>
+        </w:rPr>
+        <w:lastRenderedPageBreak/>
+        <w:t>select manager,min(salary) from employee group by manager having manager is not null and min(salary)&gt;1000;</w:t>
+      </w:r>
+    </w:p>
+    <w:p>
+      <w:pPr>
+        <w:rPr>
+          <w:rFonts w:ascii="Times New Roman" w:hAnsi="Times New Roman" w:cs="Times New Roman"/>
+        </w:rPr>
+      </w:pPr>
+    </w:p>
+    <w:p>
+      <w:pPr>
+        <w:rPr>
+          <w:rFonts w:ascii="Times New Roman" w:hAnsi="Times New Roman" w:cs="Times New Roman"/>
+        </w:rPr>
+      </w:pPr>
+    </w:p>
+    <w:p>
+      <w:pPr>
+        <w:rPr>
+          <w:rFonts w:ascii="Times New Roman" w:hAnsi="Times New Roman" w:cs="Times New Roman"/>
+        </w:rPr>
+      </w:pPr>
+      <w:r>
+        <w:rPr>
+          <w:rFonts w:ascii="Times New Roman" w:hAnsi="Times New Roman" w:cs="Times New Roman"/>
+        </w:rPr>
+        <w:t>/* Question 46</w:t>
+      </w:r>
+    </w:p>
+    <w:p>
+      <w:pPr>
+        <w:rPr>
+          <w:rFonts w:ascii="Times New Roman" w:hAnsi="Times New Roman" w:cs="Times New Roman"/>
+        </w:rPr>
+      </w:pPr>
+      <w:r>
+        <w:rPr>
+          <w:rFonts w:ascii="Times New Roman" w:hAnsi="Times New Roman" w:cs="Times New Roman"/>
+        </w:rPr>
+        <w:t xml:space="preserve">Query to display the Department Name, Location Name, No. of Employees &amp; the average salary for </w:t>
+      </w:r>
+    </w:p>
+    <w:p>
+      <w:pPr>
+        <w:rPr>
+          <w:rFonts w:ascii="Times New Roman" w:hAnsi="Times New Roman" w:cs="Times New Roman"/>
+        </w:rPr>
+      </w:pPr>
+      <w:r>
+        <w:rPr>
+          <w:rFonts w:ascii="Times New Roman" w:hAnsi="Times New Roman" w:cs="Times New Roman"/>
+        </w:rPr>
+        <w:t xml:space="preserve">all employees in that department. </w:t>
+      </w:r>
+    </w:p>
+    <w:p>
+      <w:pPr>
+        <w:rPr>
+          <w:rFonts w:ascii="Times New Roman" w:hAnsi="Times New Roman" w:cs="Times New Roman"/>
+        </w:rPr>
+      </w:pPr>
+      <w:r>
+        <w:rPr>
+          <w:rFonts w:ascii="Times New Roman" w:hAnsi="Times New Roman" w:cs="Times New Roman"/>
+        </w:rPr>
+        <w:t>*/</w:t>
+      </w:r>
+    </w:p>
+    <w:p>
+      <w:pPr>
+        <w:rPr>
+          <w:rFonts w:ascii="Times New Roman" w:hAnsi="Times New Roman" w:cs="Times New Roman"/>
+        </w:rPr>
+      </w:pPr>
+      <w:r>
+        <w:rPr>
+          <w:rFonts w:ascii="Times New Roman" w:hAnsi="Times New Roman" w:cs="Times New Roman"/>
+        </w:rPr>
+        <w:t xml:space="preserve"> select D.dno,location,count(eno),avg(salary) from employee E , department D where E.dno=D.dno group by D.dno;</w:t>
+      </w:r>
+    </w:p>
+    <w:p>
+      <w:pPr>
+        <w:rPr>
+          <w:rFonts w:ascii="Times New Roman" w:hAnsi="Times New Roman" w:cs="Times New Roman"/>
+        </w:rPr>
+      </w:pPr>
+      <w:r>
+        <w:rPr>
+          <w:rFonts w:ascii="Times New Roman" w:hAnsi="Times New Roman" w:cs="Times New Roman"/>
+        </w:rPr>
+        <w:t xml:space="preserve"> </w:t>
+      </w:r>
+    </w:p>
+    <w:p>
+      <w:pPr>
+        <w:rPr>
+          <w:rFonts w:ascii="Times New Roman" w:hAnsi="Times New Roman" w:cs="Times New Roman"/>
+        </w:rPr>
+      </w:pPr>
+      <w:r>
+        <w:rPr>
+          <w:rFonts w:ascii="Times New Roman" w:hAnsi="Times New Roman" w:cs="Times New Roman"/>
+        </w:rPr>
+        <w:t xml:space="preserve"> /* Question 47</w:t>
+      </w:r>
+    </w:p>
+    <w:p>
+      <w:pPr>
+        <w:rPr>
+          <w:rFonts w:ascii="Times New Roman" w:hAnsi="Times New Roman" w:cs="Times New Roman"/>
+        </w:rPr>
+      </w:pPr>
+      <w:r>
+        <w:rPr>
+          <w:rFonts w:ascii="Times New Roman" w:hAnsi="Times New Roman" w:cs="Times New Roman"/>
+        </w:rPr>
+        <w:t xml:space="preserve"> Query to display Name and Hire Date for all employees who work in the same dept. as Blake.</w:t>
+      </w:r>
+    </w:p>
+    <w:p>
+      <w:pPr>
+        <w:rPr>
+          <w:rFonts w:ascii="Times New Roman" w:hAnsi="Times New Roman" w:cs="Times New Roman"/>
+        </w:rPr>
+      </w:pPr>
+      <w:r>
+        <w:rPr>
+          <w:rFonts w:ascii="Times New Roman" w:hAnsi="Times New Roman" w:cs="Times New Roman"/>
+        </w:rPr>
+        <w:t xml:space="preserve"> */</w:t>
+      </w:r>
+    </w:p>
+    <w:p>
+      <w:pPr>
+        <w:rPr>
+          <w:rFonts w:ascii="Times New Roman" w:hAnsi="Times New Roman" w:cs="Times New Roman"/>
+        </w:rPr>
+      </w:pPr>
+      <w:r>
+        <w:rPr>
+          <w:rFonts w:ascii="Times New Roman" w:hAnsi="Times New Roman" w:cs="Times New Roman"/>
+        </w:rPr>
+        <w:t xml:space="preserve"> select ename, hire_date from employee where dno=(select dno from employee where ename="Blake");</w:t>
+      </w:r>
+    </w:p>
+    <w:p>
+      <w:pPr>
+        <w:rPr>
+          <w:rFonts w:ascii="Times New Roman" w:hAnsi="Times New Roman" w:cs="Times New Roman"/>
+        </w:rPr>
+      </w:pPr>
+      <w:r>
+        <w:rPr>
+          <w:rFonts w:ascii="Times New Roman" w:hAnsi="Times New Roman" w:cs="Times New Roman"/>
+        </w:rPr>
+        <w:t xml:space="preserve"> </w:t>
+      </w:r>
+    </w:p>
+    <w:p>
+      <w:pPr>
+        <w:rPr>
+          <w:rFonts w:ascii="Times New Roman" w:hAnsi="Times New Roman" w:cs="Times New Roman"/>
+        </w:rPr>
+      </w:pPr>
+      <w:r>
+        <w:rPr>
+          <w:rFonts w:ascii="Times New Roman" w:hAnsi="Times New Roman" w:cs="Times New Roman"/>
+        </w:rPr>
+        <w:t xml:space="preserve"> /* Question 48</w:t>
+      </w:r>
+    </w:p>
+    <w:p>
+      <w:pPr>
+        <w:rPr>
+          <w:rFonts w:ascii="Times New Roman" w:hAnsi="Times New Roman" w:cs="Times New Roman"/>
+        </w:rPr>
+      </w:pPr>
+      <w:r>
+        <w:rPr>
+          <w:rFonts w:ascii="Times New Roman" w:hAnsi="Times New Roman" w:cs="Times New Roman"/>
+        </w:rPr>
+        <w:t xml:space="preserve"> Query to display the Employee No. &amp; Name for all employees who earn more than the average </w:t>
+      </w:r>
+    </w:p>
+    <w:p>
+      <w:pPr>
+        <w:rPr>
+          <w:rFonts w:ascii="Times New Roman" w:hAnsi="Times New Roman" w:cs="Times New Roman"/>
+        </w:rPr>
+      </w:pPr>
+      <w:r>
+        <w:rPr>
+          <w:rFonts w:ascii="Times New Roman" w:hAnsi="Times New Roman" w:cs="Times New Roman"/>
+        </w:rPr>
+        <w:t>salary in their respective department</w:t>
+      </w:r>
+    </w:p>
+    <w:p>
+      <w:pPr>
+        <w:rPr>
+          <w:rFonts w:ascii="Times New Roman" w:hAnsi="Times New Roman" w:cs="Times New Roman"/>
+        </w:rPr>
+      </w:pPr>
+      <w:r>
+        <w:rPr>
+          <w:rFonts w:ascii="Times New Roman" w:hAnsi="Times New Roman" w:cs="Times New Roman"/>
+        </w:rPr>
+        <w:t>*/</w:t>
+      </w:r>
+    </w:p>
+    <w:p>
+      <w:pPr>
+        <w:rPr>
+          <w:rFonts w:ascii="Times New Roman" w:hAnsi="Times New Roman" w:cs="Times New Roman"/>
+        </w:rPr>
+      </w:pPr>
+      <w:r>
+        <w:rPr>
+          <w:rFonts w:ascii="Times New Roman" w:hAnsi="Times New Roman" w:cs="Times New Roman"/>
+        </w:rPr>
+        <w:t xml:space="preserve">select A.eno,A.ename,A.salary,B.salary from employee A, (select avg(salary) Salary,dno from employee group by dno ) B where A.salary&gt;B.salary and a.dno=b.dno; </w:t>
+      </w:r>
+    </w:p>
+    <w:p>
+      <w:pPr>
+        <w:rPr>
+          <w:rFonts w:ascii="Times New Roman" w:hAnsi="Times New Roman" w:cs="Times New Roman"/>
+        </w:rPr>
+      </w:pPr>
+    </w:p>
+    <w:p>
+      <w:pPr>
+        <w:rPr>
+          <w:rFonts w:ascii="Times New Roman" w:hAnsi="Times New Roman" w:cs="Times New Roman"/>
+        </w:rPr>
+      </w:pPr>
+      <w:r>
+        <w:rPr>
+          <w:rFonts w:ascii="Times New Roman" w:hAnsi="Times New Roman" w:cs="Times New Roman"/>
+        </w:rPr>
+        <w:t>/* Question 49</w:t>
+      </w:r>
+    </w:p>
+    <w:p>
+      <w:pPr>
+        <w:rPr>
+          <w:rFonts w:ascii="Times New Roman" w:hAnsi="Times New Roman" w:cs="Times New Roman"/>
+        </w:rPr>
+      </w:pPr>
+      <w:r>
+        <w:rPr>
+          <w:rFonts w:ascii="Times New Roman" w:hAnsi="Times New Roman" w:cs="Times New Roman"/>
+        </w:rPr>
+        <w:t xml:space="preserve">Query to display Employee Number &amp; Name for all employees who work in a department with any </w:t>
+      </w:r>
+    </w:p>
+    <w:p>
+      <w:pPr>
+        <w:rPr>
+          <w:rFonts w:ascii="Times New Roman" w:hAnsi="Times New Roman" w:cs="Times New Roman"/>
+        </w:rPr>
+      </w:pPr>
+      <w:r>
+        <w:rPr>
+          <w:rFonts w:ascii="Times New Roman" w:hAnsi="Times New Roman" w:cs="Times New Roman"/>
+        </w:rPr>
+        <w:t>employee whose name contains a ‘T’.</w:t>
+      </w:r>
+    </w:p>
+    <w:p>
+      <w:pPr>
+        <w:rPr>
+          <w:rFonts w:ascii="Times New Roman" w:hAnsi="Times New Roman" w:cs="Times New Roman"/>
+        </w:rPr>
+      </w:pPr>
+      <w:r>
+        <w:rPr>
+          <w:rFonts w:ascii="Times New Roman" w:hAnsi="Times New Roman" w:cs="Times New Roman"/>
+        </w:rPr>
+        <w:t>*/</w:t>
+      </w:r>
+    </w:p>
+    <w:p>
+      <w:pPr>
+        <w:rPr>
+          <w:rFonts w:ascii="Times New Roman" w:hAnsi="Times New Roman" w:cs="Times New Roman"/>
+        </w:rPr>
+      </w:pPr>
+      <w:r>
+        <w:rPr>
+          <w:rFonts w:ascii="Times New Roman" w:hAnsi="Times New Roman" w:cs="Times New Roman"/>
+        </w:rPr>
+        <w:t>select eno,ename from employee where dno in (select dno from employee where ename like "%t%");</w:t>
+      </w:r>
+    </w:p>
+    <w:p>
+      <w:pPr>
+        <w:rPr>
+          <w:rFonts w:ascii="Times New Roman" w:hAnsi="Times New Roman" w:cs="Times New Roman"/>
+        </w:rPr>
+      </w:pPr>
+    </w:p>
+    <w:p>
+      <w:pPr>
+        <w:rPr>
+          <w:rFonts w:ascii="Times New Roman" w:hAnsi="Times New Roman" w:cs="Times New Roman"/>
+        </w:rPr>
+      </w:pPr>
+      <w:r>
+        <w:rPr>
+          <w:rFonts w:ascii="Times New Roman" w:hAnsi="Times New Roman" w:cs="Times New Roman"/>
+        </w:rPr>
+        <w:t>/* Question 50</w:t>
+      </w:r>
+    </w:p>
+    <w:p>
+      <w:pPr>
+        <w:rPr>
+          <w:rFonts w:ascii="Times New Roman" w:hAnsi="Times New Roman" w:cs="Times New Roman"/>
+        </w:rPr>
+      </w:pPr>
+      <w:r>
+        <w:rPr>
+          <w:rFonts w:ascii="Times New Roman" w:hAnsi="Times New Roman" w:cs="Times New Roman"/>
+        </w:rPr>
+        <w:t xml:space="preserve"> Query to display the employee name and salary of all employees who report to King.</w:t>
+      </w:r>
+    </w:p>
+    <w:p>
+      <w:pPr>
+        <w:rPr>
+          <w:rFonts w:ascii="Times New Roman" w:hAnsi="Times New Roman" w:cs="Times New Roman"/>
+        </w:rPr>
+      </w:pPr>
+      <w:r>
+        <w:rPr>
+          <w:rFonts w:ascii="Times New Roman" w:hAnsi="Times New Roman" w:cs="Times New Roman"/>
+        </w:rPr>
+        <w:t xml:space="preserve"> */</w:t>
+      </w:r>
+    </w:p>
+    <w:p>
+      <w:pPr>
+        <w:rPr>
+          <w:rFonts w:ascii="Times New Roman" w:hAnsi="Times New Roman" w:cs="Times New Roman"/>
+        </w:rPr>
+      </w:pPr>
+      <w:r>
+        <w:rPr>
+          <w:rFonts w:ascii="Times New Roman" w:hAnsi="Times New Roman" w:cs="Times New Roman"/>
+        </w:rPr>
+        <w:t xml:space="preserve"> select ename , salary from employee where manager=(select eno from employee where ename="King");</w:t>
+      </w:r>
+    </w:p>
+    <w:p>
+      <w:pPr>
+        <w:rPr>
+          <w:rFonts w:ascii="Times New Roman" w:hAnsi="Times New Roman" w:cs="Times New Roman"/>
+        </w:rPr>
+      </w:pPr>
+      <w:r>
+        <w:rPr>
+          <w:rFonts w:ascii="Times New Roman" w:hAnsi="Times New Roman" w:cs="Times New Roman"/>
+        </w:rPr>
+        <w:t xml:space="preserve"> </w:t>
+      </w:r>
+    </w:p>
+    <w:p>
+      <w:pPr>
+        <w:rPr>
+          <w:rFonts w:ascii="Times New Roman" w:hAnsi="Times New Roman" w:cs="Times New Roman"/>
+        </w:rPr>
+      </w:pPr>
+      <w:r>
+        <w:rPr>
+          <w:rFonts w:ascii="Times New Roman" w:hAnsi="Times New Roman" w:cs="Times New Roman"/>
+        </w:rPr>
+        <w:t xml:space="preserve"> /* Question 51</w:t>
+      </w:r>
+    </w:p>
+    <w:p>
+      <w:pPr>
+        <w:rPr>
+          <w:rFonts w:ascii="Times New Roman" w:hAnsi="Times New Roman" w:cs="Times New Roman"/>
+        </w:rPr>
+      </w:pPr>
+      <w:r>
+        <w:rPr>
+          <w:rFonts w:ascii="Times New Roman" w:hAnsi="Times New Roman" w:cs="Times New Roman"/>
+        </w:rPr>
+        <w:t xml:space="preserve">Query to display the Department No, Name &amp; Job for top-5 employees (as per salary earned) in the </w:t>
+      </w:r>
+    </w:p>
+    <w:p>
+      <w:pPr>
+        <w:rPr>
+          <w:rFonts w:ascii="Times New Roman" w:hAnsi="Times New Roman" w:cs="Times New Roman"/>
+        </w:rPr>
+      </w:pPr>
+      <w:r>
+        <w:rPr>
+          <w:rFonts w:ascii="Times New Roman" w:hAnsi="Times New Roman" w:cs="Times New Roman"/>
+        </w:rPr>
+        <w:t>Sales Dept on descending order on name</w:t>
+      </w:r>
+    </w:p>
+    <w:p>
+      <w:pPr>
+        <w:rPr>
+          <w:rFonts w:ascii="Times New Roman" w:hAnsi="Times New Roman" w:cs="Times New Roman"/>
+        </w:rPr>
+      </w:pPr>
+      <w:r>
+        <w:rPr>
+          <w:rFonts w:ascii="Times New Roman" w:hAnsi="Times New Roman" w:cs="Times New Roman"/>
+        </w:rPr>
+        <w:t>*/</w:t>
+      </w:r>
+    </w:p>
+    <w:p>
+      <w:pPr>
+        <w:rPr>
+          <w:rFonts w:ascii="Times New Roman" w:hAnsi="Times New Roman" w:cs="Times New Roman"/>
+        </w:rPr>
+      </w:pPr>
+      <w:r>
+        <w:rPr>
+          <w:rFonts w:ascii="Times New Roman" w:hAnsi="Times New Roman" w:cs="Times New Roman"/>
+        </w:rPr>
+        <w:t xml:space="preserve">select dno ,ename,job_type,salary from employee where dno=(select dno from department where dname="Sales") order by salary desc LIMIT 5; </w:t>
+      </w:r>
+    </w:p>
+    <w:p>
+      <w:pPr>
+        <w:rPr>
+          <w:rFonts w:ascii="Times New Roman" w:hAnsi="Times New Roman" w:cs="Times New Roman"/>
+        </w:rPr>
+      </w:pPr>
+    </w:p>
+    <w:p>
+      <w:pPr>
+        <w:rPr>
+          <w:rFonts w:ascii="Times New Roman" w:hAnsi="Times New Roman" w:cs="Times New Roman"/>
+        </w:rPr>
+      </w:pPr>
+      <w:r>
+        <w:rPr>
+          <w:rFonts w:ascii="Times New Roman" w:hAnsi="Times New Roman" w:cs="Times New Roman"/>
+        </w:rPr>
+        <w:t>/* Question 52</w:t>
+      </w:r>
+    </w:p>
+    <w:p>
+      <w:pPr>
+        <w:rPr>
+          <w:rFonts w:ascii="Times New Roman" w:hAnsi="Times New Roman" w:cs="Times New Roman"/>
+        </w:rPr>
+      </w:pPr>
+      <w:r>
+        <w:rPr>
+          <w:rFonts w:ascii="Times New Roman" w:hAnsi="Times New Roman" w:cs="Times New Roman"/>
+        </w:rPr>
+        <w:t>Select manager name getting salary greater than average salary of employees in his department.</w:t>
+      </w:r>
+    </w:p>
+    <w:p>
+      <w:pPr>
+        <w:rPr>
+          <w:rFonts w:ascii="Times New Roman" w:hAnsi="Times New Roman" w:cs="Times New Roman"/>
+        </w:rPr>
+      </w:pPr>
+      <w:r>
+        <w:rPr>
+          <w:rFonts w:ascii="Times New Roman" w:hAnsi="Times New Roman" w:cs="Times New Roman"/>
+        </w:rPr>
+        <w:t>*/</w:t>
+      </w:r>
+    </w:p>
+    <w:p>
+      <w:pPr>
+        <w:rPr>
+          <w:rFonts w:ascii="Times New Roman" w:hAnsi="Times New Roman" w:cs="Times New Roman"/>
+        </w:rPr>
+      </w:pPr>
+      <w:r>
+        <w:rPr>
+          <w:rFonts w:ascii="Times New Roman" w:hAnsi="Times New Roman" w:cs="Times New Roman"/>
+        </w:rPr>
+        <w:t>select distinct b.ename , b.salary , c.salary Avg_Salary  from employee A , employee B, (select avg(salary) salary,dno from employee group by dno ) C where a.manager=b.eno and b.dno=c.dno and b.salary&gt;c.salary  ;</w:t>
+      </w:r>
+    </w:p>
+    <w:p>
+      <w:pPr>
+        <w:rPr>
+          <w:rFonts w:ascii="Times New Roman" w:hAnsi="Times New Roman" w:cs="Times New Roman"/>
+        </w:rPr>
+      </w:pPr>
+    </w:p>
+    <w:p>
+      <w:pPr>
+        <w:rPr>
+          <w:rFonts w:ascii="Times New Roman" w:hAnsi="Times New Roman" w:cs="Times New Roman"/>
+        </w:rPr>
+      </w:pPr>
+    </w:p>
+    <w:p>
+      <w:pPr>
+        <w:rPr>
+          <w:rFonts w:ascii="Times New Roman" w:hAnsi="Times New Roman" w:cs="Times New Roman"/>
+        </w:rPr>
+      </w:pPr>
+      <w:r>
+        <w:rPr>
+          <w:rFonts w:ascii="Times New Roman" w:hAnsi="Times New Roman" w:cs="Times New Roman"/>
+        </w:rPr>
+        <w:t>/* Question 53</w:t>
+      </w:r>
+    </w:p>
+    <w:p>
+      <w:pPr>
+        <w:rPr>
+          <w:rFonts w:ascii="Times New Roman" w:hAnsi="Times New Roman" w:cs="Times New Roman"/>
+        </w:rPr>
+      </w:pPr>
+      <w:r>
+        <w:rPr>
+          <w:rFonts w:ascii="Times New Roman" w:hAnsi="Times New Roman" w:cs="Times New Roman"/>
+        </w:rPr>
+        <w:t>Create a view to store following information:</w:t>
+      </w:r>
+    </w:p>
+    <w:p>
+      <w:pPr>
+        <w:rPr>
+          <w:rFonts w:ascii="Times New Roman" w:hAnsi="Times New Roman" w:cs="Times New Roman"/>
+        </w:rPr>
+      </w:pPr>
+      <w:r>
+        <w:rPr>
+          <w:rFonts w:ascii="Times New Roman" w:hAnsi="Times New Roman" w:cs="Times New Roman"/>
+        </w:rPr>
+        <w:t>Dname| Location |Average salary| Number of Employee|Date of joining of first employee</w:t>
+      </w:r>
+    </w:p>
+    <w:p>
+      <w:pPr>
+        <w:rPr>
+          <w:rFonts w:ascii="Times New Roman" w:hAnsi="Times New Roman" w:cs="Times New Roman"/>
+        </w:rPr>
+      </w:pPr>
+      <w:r>
+        <w:rPr>
+          <w:rFonts w:ascii="Times New Roman" w:hAnsi="Times New Roman" w:cs="Times New Roman"/>
+        </w:rPr>
+        <w:t>*/</w:t>
+      </w:r>
+    </w:p>
+    <w:p>
+      <w:pPr>
+        <w:rPr>
+          <w:rFonts w:ascii="Times New Roman" w:hAnsi="Times New Roman" w:cs="Times New Roman"/>
+        </w:rPr>
+      </w:pPr>
+      <w:r>
+        <w:rPr>
+          <w:rFonts w:ascii="Times New Roman" w:hAnsi="Times New Roman" w:cs="Times New Roman"/>
+        </w:rPr>
+        <w:t>create view Demp as</w:t>
+      </w:r>
+    </w:p>
+    <w:p>
+      <w:pPr>
+        <w:rPr>
+          <w:rFonts w:ascii="Times New Roman" w:hAnsi="Times New Roman" w:cs="Times New Roman"/>
+        </w:rPr>
+      </w:pPr>
+      <w:r>
+        <w:rPr>
+          <w:rFonts w:ascii="Times New Roman" w:hAnsi="Times New Roman" w:cs="Times New Roman"/>
+        </w:rPr>
+        <w:t>select Dname,Location,b.salary Average_Salary, b.count "Number of Employee",b.hire_date "Date of joining of first employee"</w:t>
+      </w:r>
+    </w:p>
+    <w:p>
+      <w:pPr>
+        <w:rPr>
+          <w:rFonts w:ascii="Times New Roman" w:hAnsi="Times New Roman" w:cs="Times New Roman"/>
+        </w:rPr>
+      </w:pPr>
+      <w:r>
+        <w:rPr>
+          <w:rFonts w:ascii="Times New Roman" w:hAnsi="Times New Roman" w:cs="Times New Roman"/>
+        </w:rPr>
+        <w:lastRenderedPageBreak/>
+        <w:t>from (select avg(salary) salary,dno,min(hire_date) hire_date,count(*) count from employee group by dno) B,</w:t>
+      </w:r>
+    </w:p>
+    <w:p>
+      <w:pPr>
+        <w:rPr>
+          <w:rFonts w:ascii="Times New Roman" w:hAnsi="Times New Roman" w:cs="Times New Roman"/>
+        </w:rPr>
+      </w:pPr>
+      <w:r>
+        <w:rPr>
+          <w:rFonts w:ascii="Times New Roman" w:hAnsi="Times New Roman" w:cs="Times New Roman"/>
+        </w:rPr>
+        <w:t>Department D where b.dno=d.dno ;</w:t>
       </w:r>
     </w:p>
     <w:sectPr>
